--- a/Cloud/Azure/Azure.docx
+++ b/Cloud/Azure/Azure.docx
@@ -330,9 +330,11 @@
                             <w:r>
                               <w:t xml:space="preserve">4 Server + 1 </w:t>
                             </w:r>
+                            <w:proofErr w:type="gramStart"/>
                             <w:r>
                               <w:t>hypervisor</w:t>
                             </w:r>
+                            <w:proofErr w:type="gramEnd"/>
                           </w:p>
                         </w:txbxContent>
                       </wps:txbx>
@@ -570,107 +572,7 @@
         <mc:AlternateContent>
           <mc:Choice Requires="wps">
             <w:drawing>
-              <wp:anchor distT="0" distB="0" distL="114300" distR="114300" simplePos="0" relativeHeight="251659264" behindDoc="0" locked="0" layoutInCell="1" allowOverlap="1" wp14:anchorId="45C48E2C" wp14:editId="0327F20B">
-                <wp:simplePos x="0" y="0"/>
-                <wp:positionH relativeFrom="column">
-                  <wp:posOffset>4852847</wp:posOffset>
-                </wp:positionH>
-                <wp:positionV relativeFrom="paragraph">
-                  <wp:posOffset>1290191</wp:posOffset>
-                </wp:positionV>
-                <wp:extent cx="479581" cy="248329"/>
-                <wp:effectExtent l="0" t="0" r="15875" b="18415"/>
-                <wp:wrapNone/>
-                <wp:docPr id="2" name="Text Box 2"/>
-                <wp:cNvGraphicFramePr/>
-                <a:graphic xmlns:a="http://schemas.openxmlformats.org/drawingml/2006/main">
-                  <a:graphicData uri="http://schemas.microsoft.com/office/word/2010/wordprocessingShape">
-                    <wps:wsp>
-                      <wps:cNvSpPr txBox="1"/>
-                      <wps:spPr>
-                        <a:xfrm>
-                          <a:off x="0" y="0"/>
-                          <a:ext cx="479581" cy="248329"/>
-                        </a:xfrm>
-                        <a:prstGeom prst="rect">
-                          <a:avLst/>
-                        </a:prstGeom>
-                        <a:solidFill>
-                          <a:schemeClr val="accent1">
-                            <a:lumMod val="75000"/>
-                          </a:schemeClr>
-                        </a:solidFill>
-                        <a:ln/>
-                      </wps:spPr>
-                      <wps:style>
-                        <a:lnRef idx="3">
-                          <a:schemeClr val="lt1"/>
-                        </a:lnRef>
-                        <a:fillRef idx="1">
-                          <a:schemeClr val="accent6"/>
-                        </a:fillRef>
-                        <a:effectRef idx="1">
-                          <a:schemeClr val="accent6"/>
-                        </a:effectRef>
-                        <a:fontRef idx="minor">
-                          <a:schemeClr val="lt1"/>
-                        </a:fontRef>
-                      </wps:style>
-                      <wps:txbx>
-                        <w:txbxContent>
-                          <w:p>
-                            <w:r>
-                              <w:t>VM</w:t>
-                            </w:r>
-                          </w:p>
-                        </w:txbxContent>
-                      </wps:txbx>
-                      <wps:bodyPr rot="0" spcFirstLastPara="0" vertOverflow="overflow" horzOverflow="overflow" vert="horz" wrap="square" lIns="91440" tIns="45720" rIns="91440" bIns="45720" numCol="1" spcCol="0" rtlCol="0" fromWordArt="0" anchor="t" anchorCtr="0" forceAA="0" compatLnSpc="1">
-                        <a:prstTxWarp prst="textNoShape">
-                          <a:avLst/>
-                        </a:prstTxWarp>
-                        <a:noAutofit/>
-                      </wps:bodyPr>
-                    </wps:wsp>
-                  </a:graphicData>
-                </a:graphic>
-                <wp14:sizeRelH relativeFrom="margin">
-                  <wp14:pctWidth>0</wp14:pctWidth>
-                </wp14:sizeRelH>
-                <wp14:sizeRelV relativeFrom="margin">
-                  <wp14:pctHeight>0</wp14:pctHeight>
-                </wp14:sizeRelV>
-              </wp:anchor>
-            </w:drawing>
-          </mc:Choice>
-          <mc:Fallback>
-            <w:pict>
-              <v:shape w14:anchorId="45C48E2C" id="Text Box 2" o:spid="_x0000_s1030" type="#_x0000_t202" style="position:absolute;margin-left:382.1pt;margin-top:101.6pt;width:37.75pt;height:19.55pt;z-index:251659264;visibility:visible;mso-wrap-style:square;mso-width-percent:0;mso-height-percent:0;mso-wrap-distance-left:9pt;mso-wrap-distance-top:0;mso-wrap-distance-right:9pt;mso-wrap-distance-bottom:0;mso-position-horizontal:absolute;mso-position-horizontal-relative:text;mso-position-vertical:absolute;mso-position-vertical-relative:text;mso-width-percent:0;mso-height-percent:0;mso-width-relative:margin;mso-height-relative:margin;v-text-anchor:top" o:gfxdata="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" fillcolor="#2f5496 [2404]" strokecolor="white [3201]" strokeweight="1.5pt">
-                <v:textbox>
-                  <w:txbxContent>
-                    <w:p>
-                      <w:r>
-                        <w:t>VM</w:t>
-                      </w:r>
-                    </w:p>
-                  </w:txbxContent>
-                </v:textbox>
-              </v:shape>
-            </w:pict>
-          </mc:Fallback>
-        </mc:AlternateContent>
-      </w:r>
-      <w:r>
-        <w:rPr>
-          <w:rFonts w:ascii="Times New Roman" w:hAnsi="Times New Roman" w:cs="Times New Roman"/>
-          <w:noProof/>
-          <w:sz w:val="24"/>
-          <w:szCs w:val="24"/>
-        </w:rPr>
-        <mc:AlternateContent>
-          <mc:Choice Requires="wps">
-            <w:drawing>
-              <wp:anchor distT="0" distB="0" distL="114300" distR="114300" simplePos="0" relativeHeight="251660288" behindDoc="0" locked="0" layoutInCell="1" allowOverlap="1" wp14:anchorId="1E91E54A" wp14:editId="2E7D47E5">
+              <wp:anchor distT="0" distB="0" distL="114300" distR="114300" simplePos="0" relativeHeight="251660288" behindDoc="0" locked="0" layoutInCell="1" allowOverlap="1" wp14:anchorId="1E91E54A" wp14:editId="27395BD3">
                 <wp:simplePos x="0" y="0"/>
                 <wp:positionH relativeFrom="column">
                   <wp:posOffset>4872399</wp:posOffset>
@@ -745,7 +647,7 @@
           </mc:Choice>
           <mc:Fallback>
             <w:pict>
-              <v:shape w14:anchorId="1E91E54A" id="Text Box 4" o:spid="_x0000_s1031" type="#_x0000_t202" style="position:absolute;margin-left:383.65pt;margin-top:129.65pt;width:33.25pt;height:21.1pt;z-index:251660288;visibility:visible;mso-wrap-style:square;mso-width-percent:0;mso-height-percent:0;mso-wrap-distance-left:9pt;mso-wrap-distance-top:0;mso-wrap-distance-right:9pt;mso-wrap-distance-bottom:0;mso-position-horizontal:absolute;mso-position-horizontal-relative:text;mso-position-vertical:absolute;mso-position-vertical-relative:text;mso-width-percent:0;mso-height-percent:0;mso-width-relative:margin;mso-height-relative:margin;v-text-anchor:top" o:gfxdata="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" fillcolor="#2f5496 [2404]" strokecolor="white [3201]" strokeweight="1.5pt">
+              <v:shape w14:anchorId="1E91E54A" id="Text Box 4" o:spid="_x0000_s1030" type="#_x0000_t202" style="position:absolute;margin-left:383.65pt;margin-top:129.65pt;width:33.25pt;height:21.1pt;z-index:251660288;visibility:visible;mso-wrap-style:square;mso-width-percent:0;mso-height-percent:0;mso-wrap-distance-left:9pt;mso-wrap-distance-top:0;mso-wrap-distance-right:9pt;mso-wrap-distance-bottom:0;mso-position-horizontal:absolute;mso-position-horizontal-relative:text;mso-position-vertical:absolute;mso-position-vertical-relative:text;mso-width-percent:0;mso-height-percent:0;mso-width-relative:margin;mso-height-relative:margin;v-text-anchor:top" o:gfxdata="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" fillcolor="#2f5496 [2404]" strokecolor="white [3201]" strokeweight="1.5pt">
                 <v:textbox>
                   <w:txbxContent>
                     <w:p>

--- a/Cloud/Azure/Azure.docx
+++ b/Cloud/Azure/Azure.docx
@@ -27,6 +27,23 @@
           <w:szCs w:val="24"/>
         </w:rPr>
       </w:pPr>
+      <w:r>
+        <w:rPr>
+          <w:rFonts w:ascii="Times New Roman" w:hAnsi="Times New Roman" w:cs="Times New Roman"/>
+          <w:sz w:val="24"/>
+          <w:szCs w:val="24"/>
+        </w:rPr>
+        <w:t>Azure was launched in year 2010.</w:t>
+      </w:r>
+    </w:p>
+    <w:p>
+      <w:pPr>
+        <w:rPr>
+          <w:rFonts w:ascii="Times New Roman" w:hAnsi="Times New Roman" w:cs="Times New Roman"/>
+          <w:sz w:val="24"/>
+          <w:szCs w:val="24"/>
+        </w:rPr>
+      </w:pPr>
     </w:p>
     <w:p>
       <w:pPr>
@@ -169,6 +186,35 @@
           <w:szCs w:val="24"/>
         </w:rPr>
       </w:pPr>
+      <w:hyperlink r:id="rId4" w:history="1">
+        <w:r>
+          <w:rPr>
+            <w:rStyle w:val="Hyperlink"/>
+            <w:rFonts w:ascii="Times New Roman" w:hAnsi="Times New Roman" w:cs="Times New Roman"/>
+            <w:sz w:val="24"/>
+            <w:szCs w:val="24"/>
+          </w:rPr>
+          <w:t>https://www.youtube.com/watch?v=KXkBZCe699A</w:t>
+        </w:r>
+      </w:hyperlink>
+    </w:p>
+    <w:p>
+      <w:pPr>
+        <w:rPr>
+          <w:rFonts w:ascii="Times New Roman" w:hAnsi="Times New Roman" w:cs="Times New Roman"/>
+          <w:sz w:val="24"/>
+          <w:szCs w:val="24"/>
+        </w:rPr>
+      </w:pPr>
+    </w:p>
+    <w:p>
+      <w:pPr>
+        <w:rPr>
+          <w:rFonts w:ascii="Times New Roman" w:hAnsi="Times New Roman" w:cs="Times New Roman"/>
+          <w:sz w:val="24"/>
+          <w:szCs w:val="24"/>
+        </w:rPr>
+      </w:pPr>
       <w:r>
         <w:rPr>
           <w:rFonts w:ascii="Times New Roman" w:hAnsi="Times New Roman" w:cs="Times New Roman"/>
@@ -179,16 +225,16 @@
         <mc:AlternateContent>
           <mc:Choice Requires="wps">
             <w:drawing>
-              <wp:anchor distT="0" distB="0" distL="114300" distR="114300" simplePos="0" relativeHeight="251664384" behindDoc="0" locked="0" layoutInCell="1" allowOverlap="1" wp14:anchorId="60F82716" wp14:editId="6F805A6D">
+              <wp:anchor distT="0" distB="0" distL="114300" distR="114300" simplePos="0" relativeHeight="251664384" behindDoc="0" locked="0" layoutInCell="1" allowOverlap="1" wp14:anchorId="60F82716" wp14:editId="46A712F5">
                 <wp:simplePos x="0" y="0"/>
                 <wp:positionH relativeFrom="column">
-                  <wp:posOffset>179614</wp:posOffset>
+                  <wp:posOffset>734991</wp:posOffset>
                 </wp:positionH>
                 <wp:positionV relativeFrom="paragraph">
-                  <wp:posOffset>436880</wp:posOffset>
+                  <wp:posOffset>808910</wp:posOffset>
                 </wp:positionV>
-                <wp:extent cx="974271" cy="381000"/>
-                <wp:effectExtent l="0" t="0" r="16510" b="19050"/>
+                <wp:extent cx="1122745" cy="381000"/>
+                <wp:effectExtent l="0" t="0" r="20320" b="19050"/>
                 <wp:wrapNone/>
                 <wp:docPr id="3" name="Text Box 3"/>
                 <wp:cNvGraphicFramePr/>
@@ -199,7 +245,7 @@
                       <wps:spPr>
                         <a:xfrm>
                           <a:off x="0" y="0"/>
-                          <a:ext cx="974271" cy="381000"/>
+                          <a:ext cx="1122745" cy="381000"/>
                         </a:xfrm>
                         <a:prstGeom prst="rect">
                           <a:avLst/>
@@ -255,7 +301,7 @@
                 <v:stroke joinstyle="miter"/>
                 <v:path gradientshapeok="t" o:connecttype="rect"/>
               </v:shapetype>
-              <v:shape id="Text Box 3" o:spid="_x0000_s1026" type="#_x0000_t202" style="position:absolute;margin-left:14.15pt;margin-top:34.4pt;width:76.7pt;height:30pt;z-index:251664384;visibility:visible;mso-wrap-style:square;mso-width-percent:0;mso-wrap-distance-left:9pt;mso-wrap-distance-top:0;mso-wrap-distance-right:9pt;mso-wrap-distance-bottom:0;mso-position-horizontal:absolute;mso-position-horizontal-relative:text;mso-position-vertical:absolute;mso-position-vertical-relative:text;mso-width-percent:0;mso-width-relative:margin;v-text-anchor:top" o:gfxdata="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" fillcolor="#ffc000" strokecolor="#525252 [1606]" strokeweight="1pt">
+              <v:shape id="Text Box 3" o:spid="_x0000_s1026" type="#_x0000_t202" style="position:absolute;margin-left:57.85pt;margin-top:63.7pt;width:88.4pt;height:30pt;z-index:251664384;visibility:visible;mso-wrap-style:square;mso-width-percent:0;mso-wrap-distance-left:9pt;mso-wrap-distance-top:0;mso-wrap-distance-right:9pt;mso-wrap-distance-bottom:0;mso-position-horizontal:absolute;mso-position-horizontal-relative:text;mso-position-vertical:absolute;mso-position-vertical-relative:text;mso-width-percent:0;mso-width-relative:margin;v-text-anchor:top" o:gfxdata="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" fillcolor="#ffc000" strokecolor="#525252 [1606]" strokeweight="1pt">
                 <v:textbox>
                   <w:txbxContent>
                     <w:p>
@@ -280,18 +326,18 @@
         <mc:AlternateContent>
           <mc:Choice Requires="wps">
             <w:drawing>
-              <wp:anchor distT="0" distB="0" distL="114300" distR="114300" simplePos="0" relativeHeight="251663360" behindDoc="0" locked="0" layoutInCell="1" allowOverlap="1" wp14:anchorId="3C1E3558" wp14:editId="43E0B2D6">
+              <wp:anchor distT="0" distB="0" distL="114300" distR="114300" simplePos="0" relativeHeight="251665408" behindDoc="0" locked="0" layoutInCell="1" allowOverlap="1" wp14:anchorId="4BEAE621" wp14:editId="19C7AD36">
                 <wp:simplePos x="0" y="0"/>
                 <wp:positionH relativeFrom="column">
-                  <wp:posOffset>4923302</wp:posOffset>
+                  <wp:posOffset>2766349</wp:posOffset>
                 </wp:positionH>
                 <wp:positionV relativeFrom="paragraph">
-                  <wp:posOffset>2241252</wp:posOffset>
+                  <wp:posOffset>97067</wp:posOffset>
                 </wp:positionV>
-                <wp:extent cx="1534657" cy="390059"/>
-                <wp:effectExtent l="0" t="0" r="27940" b="10160"/>
+                <wp:extent cx="1724628" cy="306729"/>
+                <wp:effectExtent l="0" t="0" r="28575" b="17145"/>
                 <wp:wrapNone/>
-                <wp:docPr id="7" name="Text Box 7"/>
+                <wp:docPr id="2" name="Text Box 2"/>
                 <wp:cNvGraphicFramePr/>
                 <a:graphic xmlns:a="http://schemas.openxmlformats.org/drawingml/2006/main">
                   <a:graphicData uri="http://schemas.microsoft.com/office/word/2010/wordprocessingShape">
@@ -300,7 +346,7 @@
                       <wps:spPr>
                         <a:xfrm>
                           <a:off x="0" y="0"/>
-                          <a:ext cx="1534657" cy="390059"/>
+                          <a:ext cx="1724628" cy="306729"/>
                         </a:xfrm>
                         <a:prstGeom prst="rect">
                           <a:avLst/>
@@ -311,118 +357,15 @@
                         <a:ln/>
                       </wps:spPr>
                       <wps:style>
-                        <a:lnRef idx="3">
-                          <a:schemeClr val="lt1"/>
+                        <a:lnRef idx="2">
+                          <a:schemeClr val="accent2">
+                            <a:shade val="50000"/>
+                          </a:schemeClr>
                         </a:lnRef>
                         <a:fillRef idx="1">
-                          <a:schemeClr val="dk1"/>
-                        </a:fillRef>
-                        <a:effectRef idx="1">
-                          <a:schemeClr val="dk1"/>
-                        </a:effectRef>
-                        <a:fontRef idx="minor">
-                          <a:schemeClr val="lt1"/>
-                        </a:fontRef>
-                      </wps:style>
-                      <wps:txbx>
-                        <w:txbxContent>
-                          <w:p>
-                            <w:r>
-                              <w:t xml:space="preserve">4 Server + 1 </w:t>
-                            </w:r>
-                            <w:proofErr w:type="gramStart"/>
-                            <w:r>
-                              <w:t>hypervisor</w:t>
-                            </w:r>
-                            <w:proofErr w:type="gramEnd"/>
-                          </w:p>
-                        </w:txbxContent>
-                      </wps:txbx>
-                      <wps:bodyPr rot="0" spcFirstLastPara="0" vertOverflow="overflow" horzOverflow="overflow" vert="horz" wrap="square" lIns="91440" tIns="45720" rIns="91440" bIns="45720" numCol="1" spcCol="0" rtlCol="0" fromWordArt="0" anchor="t" anchorCtr="0" forceAA="0" compatLnSpc="1">
-                        <a:prstTxWarp prst="textNoShape">
-                          <a:avLst/>
-                        </a:prstTxWarp>
-                        <a:noAutofit/>
-                      </wps:bodyPr>
-                    </wps:wsp>
-                  </a:graphicData>
-                </a:graphic>
-                <wp14:sizeRelV relativeFrom="margin">
-                  <wp14:pctHeight>0</wp14:pctHeight>
-                </wp14:sizeRelV>
-              </wp:anchor>
-            </w:drawing>
-          </mc:Choice>
-          <mc:Fallback>
-            <w:pict>
-              <v:shape w14:anchorId="3C1E3558" id="Text Box 7" o:spid="_x0000_s1027" type="#_x0000_t202" style="position:absolute;margin-left:387.65pt;margin-top:176.5pt;width:120.85pt;height:30.7pt;z-index:251663360;visibility:visible;mso-wrap-style:square;mso-height-percent:0;mso-wrap-distance-left:9pt;mso-wrap-distance-top:0;mso-wrap-distance-right:9pt;mso-wrap-distance-bottom:0;mso-position-horizontal:absolute;mso-position-horizontal-relative:text;mso-position-vertical:absolute;mso-position-vertical-relative:text;mso-height-percent:0;mso-height-relative:margin;v-text-anchor:top" o:gfxdata="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" fillcolor="#7030a0" strokecolor="white [3201]" strokeweight="1.5pt">
-                <v:textbox>
-                  <w:txbxContent>
-                    <w:p>
-                      <w:r>
-                        <w:t xml:space="preserve">4 Server + 1 </w:t>
-                      </w:r>
-                      <w:proofErr w:type="gramStart"/>
-                      <w:r>
-                        <w:t>hypervisor</w:t>
-                      </w:r>
-                      <w:proofErr w:type="gramEnd"/>
-                    </w:p>
-                  </w:txbxContent>
-                </v:textbox>
-              </v:shape>
-            </w:pict>
-          </mc:Fallback>
-        </mc:AlternateContent>
-      </w:r>
-      <w:r>
-        <w:rPr>
-          <w:rFonts w:ascii="Times New Roman" w:hAnsi="Times New Roman" w:cs="Times New Roman"/>
-          <w:noProof/>
-          <w:sz w:val="24"/>
-          <w:szCs w:val="24"/>
-        </w:rPr>
-        <mc:AlternateContent>
-          <mc:Choice Requires="wps">
-            <w:drawing>
-              <wp:anchor distT="0" distB="0" distL="114300" distR="114300" simplePos="0" relativeHeight="251662336" behindDoc="0" locked="0" layoutInCell="1" allowOverlap="1" wp14:anchorId="247CBEBE" wp14:editId="173BE301">
-                <wp:simplePos x="0" y="0"/>
-                <wp:positionH relativeFrom="column">
-                  <wp:posOffset>2640752</wp:posOffset>
-                </wp:positionH>
-                <wp:positionV relativeFrom="paragraph">
-                  <wp:posOffset>35031</wp:posOffset>
-                </wp:positionV>
-                <wp:extent cx="1707306" cy="300537"/>
-                <wp:effectExtent l="0" t="0" r="26670" b="23495"/>
-                <wp:wrapNone/>
-                <wp:docPr id="6" name="Text Box 6"/>
-                <wp:cNvGraphicFramePr/>
-                <a:graphic xmlns:a="http://schemas.openxmlformats.org/drawingml/2006/main">
-                  <a:graphicData uri="http://schemas.microsoft.com/office/word/2010/wordprocessingShape">
-                    <wps:wsp>
-                      <wps:cNvSpPr txBox="1"/>
-                      <wps:spPr>
-                        <a:xfrm>
-                          <a:off x="0" y="0"/>
-                          <a:ext cx="1707306" cy="300537"/>
-                        </a:xfrm>
-                        <a:prstGeom prst="rect">
-                          <a:avLst/>
-                        </a:prstGeom>
-                        <a:solidFill>
-                          <a:srgbClr val="92D050"/>
-                        </a:solidFill>
-                        <a:ln/>
-                      </wps:spPr>
-                      <wps:style>
-                        <a:lnRef idx="1">
-                          <a:schemeClr val="accent2"/>
-                        </a:lnRef>
-                        <a:fillRef idx="3">
                           <a:schemeClr val="accent2"/>
                         </a:fillRef>
-                        <a:effectRef idx="2">
+                        <a:effectRef idx="0">
                           <a:schemeClr val="accent2"/>
                         </a:effectRef>
                         <a:fontRef idx="minor">
@@ -432,8 +375,11 @@
                       <wps:txbx>
                         <w:txbxContent>
                           <w:p>
+                            <w:pPr>
+                              <w:jc w:val="center"/>
+                            </w:pPr>
                             <w:r>
-                              <w:t>Network Switch</w:t>
+                              <w:t>Network Switches</w:t>
                             </w:r>
                           </w:p>
                         </w:txbxContent>
@@ -447,17 +393,23 @@
                     </wps:wsp>
                   </a:graphicData>
                 </a:graphic>
+                <wp14:sizeRelH relativeFrom="margin">
+                  <wp14:pctWidth>0</wp14:pctWidth>
+                </wp14:sizeRelH>
               </wp:anchor>
             </w:drawing>
           </mc:Choice>
           <mc:Fallback>
             <w:pict>
-              <v:shape w14:anchorId="247CBEBE" id="Text Box 6" o:spid="_x0000_s1028" type="#_x0000_t202" style="position:absolute;margin-left:207.95pt;margin-top:2.75pt;width:134.45pt;height:23.65pt;z-index:251662336;visibility:visible;mso-wrap-style:square;mso-wrap-distance-left:9pt;mso-wrap-distance-top:0;mso-wrap-distance-right:9pt;mso-wrap-distance-bottom:0;mso-position-horizontal:absolute;mso-position-horizontal-relative:text;mso-position-vertical:absolute;mso-position-vertical-relative:text;v-text-anchor:top" o:gfxdata="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" fillcolor="#92d050" strokecolor="#ed7d31 [3205]" strokeweight=".5pt">
+              <v:shape w14:anchorId="4BEAE621" id="Text Box 2" o:spid="_x0000_s1027" type="#_x0000_t202" style="position:absolute;margin-left:217.8pt;margin-top:7.65pt;width:135.8pt;height:24.15pt;z-index:251665408;visibility:visible;mso-wrap-style:square;mso-width-percent:0;mso-wrap-distance-left:9pt;mso-wrap-distance-top:0;mso-wrap-distance-right:9pt;mso-wrap-distance-bottom:0;mso-position-horizontal:absolute;mso-position-horizontal-relative:text;mso-position-vertical:absolute;mso-position-vertical-relative:text;mso-width-percent:0;mso-width-relative:margin;v-text-anchor:top" o:gfxdata="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" fillcolor="#7030a0" strokecolor="#823b0b [1605]" strokeweight="1pt">
                 <v:textbox>
                   <w:txbxContent>
                     <w:p>
+                      <w:pPr>
+                        <w:jc w:val="center"/>
+                      </w:pPr>
                       <w:r>
-                        <w:t>Network Switch</w:t>
+                        <w:t>Network Switches</w:t>
                       </w:r>
                     </w:p>
                   </w:txbxContent>
@@ -477,7 +429,7 @@
         <mc:AlternateContent>
           <mc:Choice Requires="wps">
             <w:drawing>
-              <wp:anchor distT="0" distB="0" distL="114300" distR="114300" simplePos="0" relativeHeight="251661312" behindDoc="0" locked="0" layoutInCell="1" allowOverlap="1" wp14:anchorId="555D2718" wp14:editId="2A1A093A">
+              <wp:anchor distT="0" distB="0" distL="114300" distR="114300" simplePos="0" relativeHeight="251661312" behindDoc="0" locked="0" layoutInCell="1" allowOverlap="1" wp14:anchorId="555D2718" wp14:editId="17E30758">
                 <wp:simplePos x="0" y="0"/>
                 <wp:positionH relativeFrom="column">
                   <wp:posOffset>3862070</wp:posOffset>
@@ -547,7 +499,7 @@
           </mc:Choice>
           <mc:Fallback>
             <w:pict>
-              <v:shape w14:anchorId="555D2718" id="Text Box 5" o:spid="_x0000_s1029" type="#_x0000_t202" style="position:absolute;margin-left:304.1pt;margin-top:213.25pt;width:53.85pt;height:20.6pt;z-index:251661312;visibility:visible;mso-wrap-style:square;mso-height-percent:0;mso-wrap-distance-left:9pt;mso-wrap-distance-top:0;mso-wrap-distance-right:9pt;mso-wrap-distance-bottom:0;mso-position-horizontal:absolute;mso-position-horizontal-relative:text;mso-position-vertical:absolute;mso-position-vertical-relative:text;mso-height-percent:0;mso-height-relative:margin;v-text-anchor:top" o:gfxdata="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" fillcolor="#c00000" strokecolor="#5b9bd5 [3208]" strokeweight=".5pt">
+              <v:shape w14:anchorId="555D2718" id="Text Box 5" o:spid="_x0000_s1028" type="#_x0000_t202" style="position:absolute;margin-left:304.1pt;margin-top:213.25pt;width:53.85pt;height:20.6pt;z-index:251661312;visibility:visible;mso-wrap-style:square;mso-height-percent:0;mso-wrap-distance-left:9pt;mso-wrap-distance-top:0;mso-wrap-distance-right:9pt;mso-wrap-distance-bottom:0;mso-position-horizontal:absolute;mso-position-horizontal-relative:text;mso-position-vertical:absolute;mso-position-vertical-relative:text;mso-height-percent:0;mso-height-relative:margin;v-text-anchor:top" o:gfxdata="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" fillcolor="#c00000" strokecolor="#5b9bd5 [3208]" strokeweight=".5pt">
                 <v:textbox>
                   <w:txbxContent>
                     <w:p>
@@ -647,7 +599,7 @@
           </mc:Choice>
           <mc:Fallback>
             <w:pict>
-              <v:shape w14:anchorId="1E91E54A" id="Text Box 4" o:spid="_x0000_s1030" type="#_x0000_t202" style="position:absolute;margin-left:383.65pt;margin-top:129.65pt;width:33.25pt;height:21.1pt;z-index:251660288;visibility:visible;mso-wrap-style:square;mso-width-percent:0;mso-height-percent:0;mso-wrap-distance-left:9pt;mso-wrap-distance-top:0;mso-wrap-distance-right:9pt;mso-wrap-distance-bottom:0;mso-position-horizontal:absolute;mso-position-horizontal-relative:text;mso-position-vertical:absolute;mso-position-vertical-relative:text;mso-width-percent:0;mso-height-percent:0;mso-width-relative:margin;mso-height-relative:margin;v-text-anchor:top" o:gfxdata="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" fillcolor="#2f5496 [2404]" strokecolor="white [3201]" strokeweight="1.5pt">
+              <v:shape w14:anchorId="1E91E54A" id="Text Box 4" o:spid="_x0000_s1029" type="#_x0000_t202" style="position:absolute;margin-left:383.65pt;margin-top:129.65pt;width:33.25pt;height:21.1pt;z-index:251660288;visibility:visible;mso-wrap-style:square;mso-width-percent:0;mso-height-percent:0;mso-wrap-distance-left:9pt;mso-wrap-distance-top:0;mso-wrap-distance-right:9pt;mso-wrap-distance-bottom:0;mso-position-horizontal:absolute;mso-position-horizontal-relative:text;mso-position-vertical:absolute;mso-position-vertical-relative:text;mso-width-percent:0;mso-height-percent:0;mso-width-relative:margin;mso-height-relative:margin;v-text-anchor:top" o:gfxdata="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" fillcolor="#2f5496 [2404]" strokecolor="white [3201]" strokeweight="1.5pt">
                 <v:textbox>
                   <w:txbxContent>
                     <w:p>
@@ -685,7 +637,7 @@
                     <pic:cNvPicPr/>
                   </pic:nvPicPr>
                   <pic:blipFill rotWithShape="1">
-                    <a:blip r:embed="rId4" cstate="print">
+                    <a:blip r:embed="rId5" cstate="print">
                       <a:extLst>
                         <a:ext uri="{28A0092B-C50C-407E-A947-70E740481C1C}">
                           <a14:useLocalDpi xmlns:a14="http://schemas.microsoft.com/office/drawing/2010/main" val="0"/>
@@ -736,6 +688,30 @@
           <w:szCs w:val="24"/>
         </w:rPr>
       </w:pPr>
+      <w:r>
+        <w:rPr>
+          <w:rFonts w:ascii="Times New Roman" w:hAnsi="Times New Roman" w:cs="Times New Roman"/>
+          <w:sz w:val="24"/>
+          <w:szCs w:val="24"/>
+        </w:rPr>
+        <w:t xml:space="preserve">Fabric </w:t>
+      </w:r>
+      <w:r>
+        <w:rPr>
+          <w:rFonts w:ascii="Times New Roman" w:hAnsi="Times New Roman" w:cs="Times New Roman"/>
+          <w:sz w:val="24"/>
+          <w:szCs w:val="24"/>
+        </w:rPr>
+        <w:t>controllers</w:t>
+      </w:r>
+      <w:r>
+        <w:rPr>
+          <w:rFonts w:ascii="Times New Roman" w:hAnsi="Times New Roman" w:cs="Times New Roman"/>
+          <w:sz w:val="24"/>
+          <w:szCs w:val="24"/>
+        </w:rPr>
+        <w:t xml:space="preserve"> monitor health of running instances. </w:t>
+      </w:r>
     </w:p>
     <w:sectPr>
       <w:pgSz w:w="12240" w:h="15840"/>
@@ -1207,6 +1183,29 @@
       <w:szCs w:val="32"/>
     </w:rPr>
   </w:style>
+  <w:style w:type="character" w:styleId="Hyperlink">
+    <w:name w:val="Hyperlink"/>
+    <w:basedOn w:val="DefaultParagraphFont"/>
+    <w:uiPriority w:val="99"/>
+    <w:unhideWhenUsed/>
+    <w:rsid w:val="00F4315B"/>
+    <w:rPr>
+      <w:color w:val="0563C1" w:themeColor="hyperlink"/>
+      <w:u w:val="single"/>
+    </w:rPr>
+  </w:style>
+  <w:style w:type="character" w:styleId="UnresolvedMention">
+    <w:name w:val="Unresolved Mention"/>
+    <w:basedOn w:val="DefaultParagraphFont"/>
+    <w:uiPriority w:val="99"/>
+    <w:semiHidden/>
+    <w:unhideWhenUsed/>
+    <w:rsid w:val="00F4315B"/>
+    <w:rPr>
+      <w:color w:val="605E5C"/>
+      <w:shd w:val="clear" w:color="auto" w:fill="E1DFDD"/>
+    </w:rPr>
+  </w:style>
 </w:styles>
 </file>
 

--- a/Cloud/Azure/Azure.docx
+++ b/Cloud/Azure/Azure.docx
@@ -225,13 +225,13 @@
         <mc:AlternateContent>
           <mc:Choice Requires="wps">
             <w:drawing>
-              <wp:anchor distT="0" distB="0" distL="114300" distR="114300" simplePos="0" relativeHeight="251664384" behindDoc="0" locked="0" layoutInCell="1" allowOverlap="1" wp14:anchorId="60F82716" wp14:editId="46A712F5">
+              <wp:anchor distT="0" distB="0" distL="114300" distR="114300" simplePos="0" relativeHeight="251664384" behindDoc="0" locked="0" layoutInCell="1" allowOverlap="1" wp14:anchorId="60F82716" wp14:editId="14CFA8B1">
                 <wp:simplePos x="0" y="0"/>
                 <wp:positionH relativeFrom="column">
-                  <wp:posOffset>734991</wp:posOffset>
+                  <wp:posOffset>755837</wp:posOffset>
                 </wp:positionH>
                 <wp:positionV relativeFrom="paragraph">
-                  <wp:posOffset>808910</wp:posOffset>
+                  <wp:posOffset>803069</wp:posOffset>
                 </wp:positionV>
                 <wp:extent cx="1122745" cy="381000"/>
                 <wp:effectExtent l="0" t="0" r="20320" b="19050"/>
@@ -301,7 +301,7 @@
                 <v:stroke joinstyle="miter"/>
                 <v:path gradientshapeok="t" o:connecttype="rect"/>
               </v:shapetype>
-              <v:shape id="Text Box 3" o:spid="_x0000_s1026" type="#_x0000_t202" style="position:absolute;margin-left:57.85pt;margin-top:63.7pt;width:88.4pt;height:30pt;z-index:251664384;visibility:visible;mso-wrap-style:square;mso-width-percent:0;mso-wrap-distance-left:9pt;mso-wrap-distance-top:0;mso-wrap-distance-right:9pt;mso-wrap-distance-bottom:0;mso-position-horizontal:absolute;mso-position-horizontal-relative:text;mso-position-vertical:absolute;mso-position-vertical-relative:text;mso-width-percent:0;mso-width-relative:margin;v-text-anchor:top" o:gfxdata="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" fillcolor="#ffc000" strokecolor="#525252 [1606]" strokeweight="1pt">
+              <v:shape id="Text Box 3" o:spid="_x0000_s1026" type="#_x0000_t202" style="position:absolute;margin-left:59.5pt;margin-top:63.25pt;width:88.4pt;height:30pt;z-index:251664384;visibility:visible;mso-wrap-style:square;mso-width-percent:0;mso-wrap-distance-left:9pt;mso-wrap-distance-top:0;mso-wrap-distance-right:9pt;mso-wrap-distance-bottom:0;mso-position-horizontal:absolute;mso-position-horizontal-relative:text;mso-position-vertical:absolute;mso-position-vertical-relative:text;mso-width-percent:0;mso-width-relative:margin;v-text-anchor:top" o:gfxdata="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" fillcolor="#ffc000" strokecolor="#525252 [1606]" strokeweight="1pt">
                 <v:textbox>
                   <w:txbxContent>
                     <w:p>
@@ -1206,6 +1206,18 @@
       <w:shd w:val="clear" w:color="auto" w:fill="E1DFDD"/>
     </w:rPr>
   </w:style>
+  <w:style w:type="character" w:styleId="FollowedHyperlink">
+    <w:name w:val="FollowedHyperlink"/>
+    <w:basedOn w:val="DefaultParagraphFont"/>
+    <w:uiPriority w:val="99"/>
+    <w:semiHidden/>
+    <w:unhideWhenUsed/>
+    <w:rsid w:val="00E8287E"/>
+    <w:rPr>
+      <w:color w:val="954F72" w:themeColor="followedHyperlink"/>
+      <w:u w:val="single"/>
+    </w:rPr>
+  </w:style>
 </w:styles>
 </file>
 

--- a/Cloud/Azure/Azure.docx
+++ b/Cloud/Azure/Azure.docx
@@ -1,6 +1,6 @@
 
 <file path=word/document.xml><?xml version="1.0" encoding="utf-8"?>
-<w:document xmlns:wpc="http://schemas.microsoft.com/office/word/2010/wordprocessingCanvas" xmlns:cx="http://schemas.microsoft.com/office/drawing/2014/chartex" xmlns:cx1="http://schemas.microsoft.com/office/drawing/2015/9/8/chartex" xmlns:cx2="http://schemas.microsoft.com/office/drawing/2015/10/21/chartex" xmlns:cx3="http://schemas.microsoft.com/office/drawing/2016/5/9/chartex" xmlns:cx4="http://schemas.microsoft.com/office/drawing/2016/5/10/chartex" xmlns:cx5="http://schemas.microsoft.com/office/drawing/2016/5/11/chartex" xmlns:cx6="http://schemas.microsoft.com/office/drawing/2016/5/12/chartex" xmlns:cx7="http://schemas.microsoft.com/office/drawing/2016/5/13/chartex" xmlns:cx8="http://schemas.microsoft.com/office/drawing/2016/5/14/chartex" xmlns:mc="http://schemas.openxmlformats.org/markup-compatibility/2006" xmlns:aink="http://schemas.microsoft.com/office/drawing/2016/ink" xmlns:am3d="http://schemas.microsoft.com/office/drawing/2017/model3d" xmlns:o="urn:schemas-microsoft-com:office:office" xmlns:r="http://schemas.openxmlformats.org/officeDocument/2006/relationships" xmlns:m="http://schemas.openxmlformats.org/officeDocument/2006/math" xmlns:v="urn:schemas-microsoft-com:vml" xmlns:wp14="http://schemas.microsoft.com/office/word/2010/wordprocessingDrawing" xmlns:wp="http://schemas.openxmlformats.org/drawingml/2006/wordprocessingDrawing" xmlns:w10="urn:schemas-microsoft-com:office:word" xmlns:w="http://schemas.openxmlformats.org/wordprocessingml/2006/main" xmlns:w14="http://schemas.microsoft.com/office/word/2010/wordml" xmlns:w15="http://schemas.microsoft.com/office/word/2012/wordml" xmlns:w16cex="http://schemas.microsoft.com/office/word/2018/wordml/cex" xmlns:w16cid="http://schemas.microsoft.com/office/word/2016/wordml/cid" xmlns:w16="http://schemas.microsoft.com/office/word/2018/wordml" xmlns:w16sdtdh="http://schemas.microsoft.com/office/word/2020/wordml/sdtdatahash" xmlns:w16se="http://schemas.microsoft.com/office/word/2015/wordml/symex" xmlns:wpg="http://schemas.microsoft.com/office/word/2010/wordprocessingGroup" xmlns:wpi="http://schemas.microsoft.com/office/word/2010/wordprocessingInk" xmlns:wne="http://schemas.microsoft.com/office/word/2006/wordml" xmlns:wps="http://schemas.microsoft.com/office/word/2010/wordprocessingShape" mc:Ignorable="w14 w15 w16se w16cid w16 w16cex w16sdtdh wp14">
+<w:document xmlns:wpc="http://schemas.microsoft.com/office/word/2010/wordprocessingCanvas" xmlns:mc="http://schemas.openxmlformats.org/markup-compatibility/2006" xmlns:o="urn:schemas-microsoft-com:office:office" xmlns:r="http://schemas.openxmlformats.org/officeDocument/2006/relationships" xmlns:m="http://schemas.openxmlformats.org/officeDocument/2006/math" xmlns:v="urn:schemas-microsoft-com:vml" xmlns:wp14="http://schemas.microsoft.com/office/word/2010/wordprocessingDrawing" xmlns:wp="http://schemas.openxmlformats.org/drawingml/2006/wordprocessingDrawing" xmlns:w="http://schemas.openxmlformats.org/wordprocessingml/2006/main" xmlns:w14="http://schemas.microsoft.com/office/word/2010/wordml" xmlns:w10="urn:schemas-microsoft-com:office:word" xmlns:w15="http://schemas.microsoft.com/office/word/2012/wordml" xmlns:wpg="http://schemas.microsoft.com/office/word/2010/wordprocessingGroup" xmlns:wpi="http://schemas.microsoft.com/office/word/2010/wordprocessingInk" xmlns:wne="http://schemas.microsoft.com/office/word/2006/wordml" xmlns:wps="http://schemas.microsoft.com/office/word/2010/wordprocessingShape" xmlns:wpsCustomData="http://www.wps.cn/officeDocument/2013/wpsCustomData" mc:Ignorable="w14 w15 wp14">
   <w:body>
     <w:p>
       <w:pPr>
@@ -47,7 +47,7 @@
     </w:p>
     <w:p>
       <w:pPr>
-        <w:pStyle w:val="Heading1"/>
+        <w:pStyle w:val="2"/>
         <w:rPr>
           <w:rFonts w:ascii="Times New Roman" w:hAnsi="Times New Roman" w:cs="Times New Roman"/>
           <w:sz w:val="24"/>
@@ -106,23 +106,7 @@
           <w:sz w:val="24"/>
           <w:szCs w:val="24"/>
         </w:rPr>
-        <w:t xml:space="preserve">Virtualization separates the tight coupling between the computer CPU and its operating system using </w:t>
-      </w:r>
-      <w:r>
-        <w:rPr>
-          <w:rFonts w:ascii="Times New Roman" w:hAnsi="Times New Roman" w:cs="Times New Roman"/>
-          <w:sz w:val="24"/>
-          <w:szCs w:val="24"/>
-        </w:rPr>
-        <w:t>an</w:t>
-      </w:r>
-      <w:r>
-        <w:rPr>
-          <w:rFonts w:ascii="Times New Roman" w:hAnsi="Times New Roman" w:cs="Times New Roman"/>
-          <w:sz w:val="24"/>
-          <w:szCs w:val="24"/>
-        </w:rPr>
-        <w:t xml:space="preserve"> abstraction layer called a </w:t>
+        <w:t xml:space="preserve">Virtualization separates the tight coupling between the computer CPU and its operating system using an abstraction layer called a </w:t>
       </w:r>
       <w:r>
         <w:rPr>
@@ -186,54 +170,80 @@
           <w:szCs w:val="24"/>
         </w:rPr>
       </w:pPr>
-      <w:hyperlink r:id="rId4" w:history="1">
-        <w:r>
-          <w:rPr>
-            <w:rStyle w:val="Hyperlink"/>
-            <w:rFonts w:ascii="Times New Roman" w:hAnsi="Times New Roman" w:cs="Times New Roman"/>
-            <w:sz w:val="24"/>
-            <w:szCs w:val="24"/>
-          </w:rPr>
-          <w:t>https://www.youtube.com/watch?v=KXkBZCe699A</w:t>
-        </w:r>
-      </w:hyperlink>
-    </w:p>
-    <w:p>
-      <w:pPr>
-        <w:rPr>
-          <w:rFonts w:ascii="Times New Roman" w:hAnsi="Times New Roman" w:cs="Times New Roman"/>
-          <w:sz w:val="24"/>
-          <w:szCs w:val="24"/>
-        </w:rPr>
-      </w:pPr>
-    </w:p>
-    <w:p>
-      <w:pPr>
-        <w:rPr>
-          <w:rFonts w:ascii="Times New Roman" w:hAnsi="Times New Roman" w:cs="Times New Roman"/>
-          <w:sz w:val="24"/>
-          <w:szCs w:val="24"/>
-        </w:rPr>
-      </w:pPr>
-      <w:r>
-        <w:rPr>
-          <w:rFonts w:ascii="Times New Roman" w:hAnsi="Times New Roman" w:cs="Times New Roman"/>
-          <w:noProof/>
+      <w:r>
+        <w:fldChar w:fldCharType="begin"/>
+      </w:r>
+      <w:r>
+        <w:instrText xml:space="preserve"> HYPERLINK "https://www.youtube.com/watch?v=KXkBZCe699A" </w:instrText>
+      </w:r>
+      <w:r>
+        <w:fldChar w:fldCharType="separate"/>
+      </w:r>
+      <w:r>
+        <w:rPr>
+          <w:rStyle w:val="5"/>
+          <w:rFonts w:ascii="Times New Roman" w:hAnsi="Times New Roman" w:cs="Times New Roman"/>
+          <w:sz w:val="24"/>
+          <w:szCs w:val="24"/>
+        </w:rPr>
+        <w:t>https://www.youtube.com/wat</w:t>
+      </w:r>
+      <w:bookmarkStart w:id="0" w:name="_GoBack"/>
+      <w:bookmarkEnd w:id="0"/>
+      <w:r>
+        <w:rPr>
+          <w:rStyle w:val="5"/>
+          <w:rFonts w:ascii="Times New Roman" w:hAnsi="Times New Roman" w:cs="Times New Roman"/>
+          <w:sz w:val="24"/>
+          <w:szCs w:val="24"/>
+        </w:rPr>
+        <w:t>ch?v=KXkBZCe699A</w:t>
+      </w:r>
+      <w:r>
+        <w:rPr>
+          <w:rStyle w:val="6"/>
+          <w:rFonts w:ascii="Times New Roman" w:hAnsi="Times New Roman" w:cs="Times New Roman"/>
+          <w:sz w:val="24"/>
+          <w:szCs w:val="24"/>
+        </w:rPr>
+        <w:fldChar w:fldCharType="end"/>
+      </w:r>
+    </w:p>
+    <w:p>
+      <w:pPr>
+        <w:rPr>
+          <w:rFonts w:ascii="Times New Roman" w:hAnsi="Times New Roman" w:cs="Times New Roman"/>
+          <w:sz w:val="24"/>
+          <w:szCs w:val="24"/>
+        </w:rPr>
+      </w:pPr>
+    </w:p>
+    <w:p>
+      <w:pPr>
+        <w:rPr>
+          <w:rFonts w:ascii="Times New Roman" w:hAnsi="Times New Roman" w:cs="Times New Roman"/>
+          <w:sz w:val="24"/>
+          <w:szCs w:val="24"/>
+        </w:rPr>
+      </w:pPr>
+      <w:r>
+        <w:rPr>
+          <w:rFonts w:ascii="Times New Roman" w:hAnsi="Times New Roman" w:cs="Times New Roman"/>
           <w:sz w:val="24"/>
           <w:szCs w:val="24"/>
         </w:rPr>
         <mc:AlternateContent>
           <mc:Choice Requires="wps">
             <w:drawing>
-              <wp:anchor distT="0" distB="0" distL="114300" distR="114300" simplePos="0" relativeHeight="251664384" behindDoc="0" locked="0" layoutInCell="1" allowOverlap="1" wp14:anchorId="60F82716" wp14:editId="14CFA8B1">
+              <wp:anchor distT="0" distB="0" distL="114300" distR="114300" simplePos="0" relativeHeight="251661312" behindDoc="0" locked="0" layoutInCell="1" allowOverlap="1">
                 <wp:simplePos x="0" y="0"/>
                 <wp:positionH relativeFrom="column">
-                  <wp:posOffset>755837</wp:posOffset>
+                  <wp:posOffset>755650</wp:posOffset>
                 </wp:positionH>
                 <wp:positionV relativeFrom="paragraph">
-                  <wp:posOffset>803069</wp:posOffset>
+                  <wp:posOffset>802640</wp:posOffset>
                 </wp:positionV>
-                <wp:extent cx="1122745" cy="381000"/>
+                <wp:extent cx="1122680" cy="381000"/>
                 <wp:effectExtent l="0" t="0" r="20320" b="19050"/>
                 <wp:wrapNone/>
                 <wp:docPr id="3" name="Text Box 3"/>
@@ -253,7 +263,6 @@
                         <a:solidFill>
                           <a:srgbClr val="FFC000"/>
                         </a:solidFill>
-                        <a:ln/>
                       </wps:spPr>
                       <wps:style>
                         <a:lnRef idx="2">
@@ -281,27 +290,21 @@
                         </w:txbxContent>
                       </wps:txbx>
                       <wps:bodyPr rot="0" spcFirstLastPara="0" vertOverflow="overflow" horzOverflow="overflow" vert="horz" wrap="square" lIns="91440" tIns="45720" rIns="91440" bIns="45720" numCol="1" spcCol="0" rtlCol="0" fromWordArt="0" anchor="t" anchorCtr="0" forceAA="0" compatLnSpc="1">
-                        <a:prstTxWarp prst="textNoShape">
-                          <a:avLst/>
-                        </a:prstTxWarp>
                         <a:noAutofit/>
                       </wps:bodyPr>
                     </wps:wsp>
                   </a:graphicData>
                 </a:graphic>
-                <wp14:sizeRelH relativeFrom="margin">
-                  <wp14:pctWidth>0</wp14:pctWidth>
-                </wp14:sizeRelH>
               </wp:anchor>
             </w:drawing>
           </mc:Choice>
           <mc:Fallback>
             <w:pict>
-              <v:shapetype w14:anchorId="60F82716" id="_x0000_t202" coordsize="21600,21600" o:spt="202" path="m,l,21600r21600,l21600,xe">
-                <v:stroke joinstyle="miter"/>
-                <v:path gradientshapeok="t" o:connecttype="rect"/>
-              </v:shapetype>
-              <v:shape id="Text Box 3" o:spid="_x0000_s1026" type="#_x0000_t202" style="position:absolute;margin-left:59.5pt;margin-top:63.25pt;width:88.4pt;height:30pt;z-index:251664384;visibility:visible;mso-wrap-style:square;mso-width-percent:0;mso-wrap-distance-left:9pt;mso-wrap-distance-top:0;mso-wrap-distance-right:9pt;mso-wrap-distance-bottom:0;mso-position-horizontal:absolute;mso-position-horizontal-relative:text;mso-position-vertical:absolute;mso-position-vertical-relative:text;mso-width-percent:0;mso-width-relative:margin;v-text-anchor:top" o:gfxdata="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" fillcolor="#ffc000" strokecolor="#525252 [1606]" strokeweight="1pt">
+              <v:shape id="_x0000_s1026" o:spid="_x0000_s1026" o:spt="202" type="#_x0000_t202" style="position:absolute;left:0pt;margin-left:59.5pt;margin-top:63.2pt;height:30pt;width:88.4pt;z-index:251661312;mso-width-relative:page;mso-height-relative:page;" fillcolor="#FFC000" filled="t" stroked="t" coordsize="21600,21600" o:gfxdata="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">
+                <v:fill on="t" focussize="0,0"/>
+                <v:stroke weight="1pt" color="#787878 [3206]" miterlimit="8" joinstyle="miter"/>
+                <v:imagedata o:title=""/>
+                <o:lock v:ext="edit" aspectratio="f"/>
                 <v:textbox>
                   <w:txbxContent>
                     <w:p>
@@ -319,22 +322,21 @@
       <w:r>
         <w:rPr>
           <w:rFonts w:ascii="Times New Roman" w:hAnsi="Times New Roman" w:cs="Times New Roman"/>
-          <w:noProof/>
           <w:sz w:val="24"/>
           <w:szCs w:val="24"/>
         </w:rPr>
         <mc:AlternateContent>
           <mc:Choice Requires="wps">
             <w:drawing>
-              <wp:anchor distT="0" distB="0" distL="114300" distR="114300" simplePos="0" relativeHeight="251665408" behindDoc="0" locked="0" layoutInCell="1" allowOverlap="1" wp14:anchorId="4BEAE621" wp14:editId="19C7AD36">
+              <wp:anchor distT="0" distB="0" distL="114300" distR="114300" simplePos="0" relativeHeight="251662336" behindDoc="0" locked="0" layoutInCell="1" allowOverlap="1">
                 <wp:simplePos x="0" y="0"/>
                 <wp:positionH relativeFrom="column">
-                  <wp:posOffset>2766349</wp:posOffset>
+                  <wp:posOffset>2766060</wp:posOffset>
                 </wp:positionH>
                 <wp:positionV relativeFrom="paragraph">
-                  <wp:posOffset>97067</wp:posOffset>
+                  <wp:posOffset>96520</wp:posOffset>
                 </wp:positionV>
-                <wp:extent cx="1724628" cy="306729"/>
+                <wp:extent cx="1724660" cy="306705"/>
                 <wp:effectExtent l="0" t="0" r="28575" b="17145"/>
                 <wp:wrapNone/>
                 <wp:docPr id="2" name="Text Box 2"/>
@@ -354,7 +356,6 @@
                         <a:solidFill>
                           <a:srgbClr val="7030A0"/>
                         </a:solidFill>
-                        <a:ln/>
                       </wps:spPr>
                       <wps:style>
                         <a:lnRef idx="2">
@@ -385,23 +386,21 @@
                         </w:txbxContent>
                       </wps:txbx>
                       <wps:bodyPr rot="0" spcFirstLastPara="0" vertOverflow="overflow" horzOverflow="overflow" vert="horz" wrap="square" lIns="91440" tIns="45720" rIns="91440" bIns="45720" numCol="1" spcCol="0" rtlCol="0" fromWordArt="0" anchor="t" anchorCtr="0" forceAA="0" compatLnSpc="1">
-                        <a:prstTxWarp prst="textNoShape">
-                          <a:avLst/>
-                        </a:prstTxWarp>
                         <a:noAutofit/>
                       </wps:bodyPr>
                     </wps:wsp>
                   </a:graphicData>
                 </a:graphic>
-                <wp14:sizeRelH relativeFrom="margin">
-                  <wp14:pctWidth>0</wp14:pctWidth>
-                </wp14:sizeRelH>
               </wp:anchor>
             </w:drawing>
           </mc:Choice>
           <mc:Fallback>
             <w:pict>
-              <v:shape w14:anchorId="4BEAE621" id="Text Box 2" o:spid="_x0000_s1027" type="#_x0000_t202" style="position:absolute;margin-left:217.8pt;margin-top:7.65pt;width:135.8pt;height:24.15pt;z-index:251665408;visibility:visible;mso-wrap-style:square;mso-width-percent:0;mso-wrap-distance-left:9pt;mso-wrap-distance-top:0;mso-wrap-distance-right:9pt;mso-wrap-distance-bottom:0;mso-position-horizontal:absolute;mso-position-horizontal-relative:text;mso-position-vertical:absolute;mso-position-vertical-relative:text;mso-width-percent:0;mso-width-relative:margin;v-text-anchor:top" o:gfxdata="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" fillcolor="#7030a0" strokecolor="#823b0b [1605]" strokeweight="1pt">
+              <v:shape id="_x0000_s1026" o:spid="_x0000_s1026" o:spt="202" type="#_x0000_t202" style="position:absolute;left:0pt;margin-left:217.8pt;margin-top:7.6pt;height:24.15pt;width:135.8pt;z-index:251662336;mso-width-relative:page;mso-height-relative:page;" fillcolor="#7030A0" filled="t" stroked="t" coordsize="21600,21600" o:gfxdata="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">
+                <v:fill on="t" focussize="0,0"/>
+                <v:stroke weight="1pt" color="#AE5A21 [3205]" miterlimit="8" joinstyle="miter"/>
+                <v:imagedata o:title=""/>
+                <o:lock v:ext="edit" aspectratio="f"/>
                 <v:textbox>
                   <w:txbxContent>
                     <w:p>
@@ -422,22 +421,21 @@
       <w:r>
         <w:rPr>
           <w:rFonts w:ascii="Times New Roman" w:hAnsi="Times New Roman" w:cs="Times New Roman"/>
-          <w:noProof/>
           <w:sz w:val="24"/>
           <w:szCs w:val="24"/>
         </w:rPr>
         <mc:AlternateContent>
           <mc:Choice Requires="wps">
             <w:drawing>
-              <wp:anchor distT="0" distB="0" distL="114300" distR="114300" simplePos="0" relativeHeight="251661312" behindDoc="0" locked="0" layoutInCell="1" allowOverlap="1" wp14:anchorId="555D2718" wp14:editId="17E30758">
+              <wp:anchor distT="0" distB="0" distL="114300" distR="114300" simplePos="0" relativeHeight="251660288" behindDoc="0" locked="0" layoutInCell="1" allowOverlap="1">
                 <wp:simplePos x="0" y="0"/>
                 <wp:positionH relativeFrom="column">
                   <wp:posOffset>3862070</wp:posOffset>
                 </wp:positionH>
                 <wp:positionV relativeFrom="paragraph">
-                  <wp:posOffset>2708009</wp:posOffset>
+                  <wp:posOffset>2707640</wp:posOffset>
                 </wp:positionV>
-                <wp:extent cx="684202" cy="261811"/>
+                <wp:extent cx="683895" cy="261620"/>
                 <wp:effectExtent l="0" t="0" r="20955" b="24130"/>
                 <wp:wrapNone/>
                 <wp:docPr id="5" name="Text Box 5"/>
@@ -457,7 +455,6 @@
                         <a:solidFill>
                           <a:srgbClr val="C00000"/>
                         </a:solidFill>
-                        <a:ln/>
                       </wps:spPr>
                       <wps:style>
                         <a:lnRef idx="1">
@@ -483,23 +480,21 @@
                         </w:txbxContent>
                       </wps:txbx>
                       <wps:bodyPr rot="0" spcFirstLastPara="0" vertOverflow="overflow" horzOverflow="overflow" vert="horz" wrap="square" lIns="91440" tIns="45720" rIns="91440" bIns="45720" numCol="1" spcCol="0" rtlCol="0" fromWordArt="0" anchor="t" anchorCtr="0" forceAA="0" compatLnSpc="1">
-                        <a:prstTxWarp prst="textNoShape">
-                          <a:avLst/>
-                        </a:prstTxWarp>
                         <a:noAutofit/>
                       </wps:bodyPr>
                     </wps:wsp>
                   </a:graphicData>
                 </a:graphic>
-                <wp14:sizeRelV relativeFrom="margin">
-                  <wp14:pctHeight>0</wp14:pctHeight>
-                </wp14:sizeRelV>
               </wp:anchor>
             </w:drawing>
           </mc:Choice>
           <mc:Fallback>
             <w:pict>
-              <v:shape w14:anchorId="555D2718" id="Text Box 5" o:spid="_x0000_s1028" type="#_x0000_t202" style="position:absolute;margin-left:304.1pt;margin-top:213.25pt;width:53.85pt;height:20.6pt;z-index:251661312;visibility:visible;mso-wrap-style:square;mso-height-percent:0;mso-wrap-distance-left:9pt;mso-wrap-distance-top:0;mso-wrap-distance-right:9pt;mso-wrap-distance-bottom:0;mso-position-horizontal:absolute;mso-position-horizontal-relative:text;mso-position-vertical:absolute;mso-position-vertical-relative:text;mso-height-percent:0;mso-height-relative:margin;v-text-anchor:top" o:gfxdata="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" fillcolor="#c00000" strokecolor="#5b9bd5 [3208]" strokeweight=".5pt">
+              <v:shape id="_x0000_s1026" o:spid="_x0000_s1026" o:spt="202" type="#_x0000_t202" style="position:absolute;left:0pt;margin-left:304.1pt;margin-top:213.2pt;height:20.6pt;width:53.85pt;z-index:251660288;mso-width-relative:page;mso-height-relative:page;" fillcolor="#C00000" filled="t" stroked="t" coordsize="21600,21600" o:gfxdata="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">
+                <v:fill on="t" focussize="0,0"/>
+                <v:stroke weight="0.5pt" color="#5B9BD5 [3208]" miterlimit="8" joinstyle="miter"/>
+                <v:imagedata o:title=""/>
+                <o:lock v:ext="edit" aspectratio="f"/>
                 <v:textbox>
                   <w:txbxContent>
                     <w:p>
@@ -517,22 +512,21 @@
       <w:r>
         <w:rPr>
           <w:rFonts w:ascii="Times New Roman" w:hAnsi="Times New Roman" w:cs="Times New Roman"/>
-          <w:noProof/>
           <w:sz w:val="24"/>
           <w:szCs w:val="24"/>
         </w:rPr>
         <mc:AlternateContent>
           <mc:Choice Requires="wps">
             <w:drawing>
-              <wp:anchor distT="0" distB="0" distL="114300" distR="114300" simplePos="0" relativeHeight="251660288" behindDoc="0" locked="0" layoutInCell="1" allowOverlap="1" wp14:anchorId="1E91E54A" wp14:editId="27395BD3">
+              <wp:anchor distT="0" distB="0" distL="114300" distR="114300" simplePos="0" relativeHeight="251659264" behindDoc="0" locked="0" layoutInCell="1" allowOverlap="1">
                 <wp:simplePos x="0" y="0"/>
                 <wp:positionH relativeFrom="column">
-                  <wp:posOffset>4872399</wp:posOffset>
+                  <wp:posOffset>4872355</wp:posOffset>
                 </wp:positionH>
                 <wp:positionV relativeFrom="paragraph">
-                  <wp:posOffset>1646453</wp:posOffset>
+                  <wp:posOffset>1645920</wp:posOffset>
                 </wp:positionV>
-                <wp:extent cx="422030" cy="268059"/>
+                <wp:extent cx="422275" cy="267970"/>
                 <wp:effectExtent l="0" t="0" r="16510" b="17780"/>
                 <wp:wrapNone/>
                 <wp:docPr id="4" name="Text Box 4"/>
@@ -554,7 +548,6 @@
                             <a:lumMod val="75000"/>
                           </a:schemeClr>
                         </a:solidFill>
-                        <a:ln/>
                       </wps:spPr>
                       <wps:style>
                         <a:lnRef idx="3">
@@ -580,26 +573,21 @@
                         </w:txbxContent>
                       </wps:txbx>
                       <wps:bodyPr rot="0" spcFirstLastPara="0" vertOverflow="overflow" horzOverflow="overflow" vert="horz" wrap="square" lIns="91440" tIns="45720" rIns="91440" bIns="45720" numCol="1" spcCol="0" rtlCol="0" fromWordArt="0" anchor="t" anchorCtr="0" forceAA="0" compatLnSpc="1">
-                        <a:prstTxWarp prst="textNoShape">
-                          <a:avLst/>
-                        </a:prstTxWarp>
                         <a:noAutofit/>
                       </wps:bodyPr>
                     </wps:wsp>
                   </a:graphicData>
                 </a:graphic>
-                <wp14:sizeRelH relativeFrom="margin">
-                  <wp14:pctWidth>0</wp14:pctWidth>
-                </wp14:sizeRelH>
-                <wp14:sizeRelV relativeFrom="margin">
-                  <wp14:pctHeight>0</wp14:pctHeight>
-                </wp14:sizeRelV>
               </wp:anchor>
             </w:drawing>
           </mc:Choice>
           <mc:Fallback>
             <w:pict>
-              <v:shape w14:anchorId="1E91E54A" id="Text Box 4" o:spid="_x0000_s1029" type="#_x0000_t202" style="position:absolute;margin-left:383.65pt;margin-top:129.65pt;width:33.25pt;height:21.1pt;z-index:251660288;visibility:visible;mso-wrap-style:square;mso-width-percent:0;mso-height-percent:0;mso-wrap-distance-left:9pt;mso-wrap-distance-top:0;mso-wrap-distance-right:9pt;mso-wrap-distance-bottom:0;mso-position-horizontal:absolute;mso-position-horizontal-relative:text;mso-position-vertical:absolute;mso-position-vertical-relative:text;mso-width-percent:0;mso-height-percent:0;mso-width-relative:margin;mso-height-relative:margin;v-text-anchor:top" o:gfxdata="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" fillcolor="#2f5496 [2404]" strokecolor="white [3201]" strokeweight="1.5pt">
+              <v:shape id="_x0000_s1026" o:spid="_x0000_s1026" o:spt="202" type="#_x0000_t202" style="position:absolute;left:0pt;margin-left:383.65pt;margin-top:129.6pt;height:21.1pt;width:33.25pt;z-index:251659264;mso-width-relative:page;mso-height-relative:page;" fillcolor="#2F5597 [2404]" filled="t" stroked="t" coordsize="21600,21600" o:gfxdata="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">
+                <v:fill on="t" focussize="0,0"/>
+                <v:stroke weight="1.5pt" color="#FFFFFF [3201]" miterlimit="8" joinstyle="miter"/>
+                <v:imagedata o:title=""/>
+                <o:lock v:ext="edit" aspectratio="f"/>
                 <v:textbox>
                   <w:txbxContent>
                     <w:p>
@@ -617,13 +605,12 @@
       <w:r>
         <w:rPr>
           <w:rFonts w:ascii="Times New Roman" w:hAnsi="Times New Roman" w:cs="Times New Roman"/>
-          <w:noProof/>
           <w:sz w:val="24"/>
           <w:szCs w:val="24"/>
         </w:rPr>
         <w:drawing>
-          <wp:inline distT="0" distB="0" distL="0" distR="0" wp14:anchorId="0B18393D" wp14:editId="34E583AC">
-            <wp:extent cx="5492750" cy="3011765"/>
+          <wp:inline distT="0" distB="0" distL="0" distR="0">
+            <wp:extent cx="5492750" cy="3011170"/>
             <wp:effectExtent l="0" t="0" r="0" b="0"/>
             <wp:docPr id="1" name="Picture 1" descr="Graphical user interface&#10;&#10;Description automatically generated"/>
             <wp:cNvGraphicFramePr>
@@ -634,10 +621,12 @@
                 <pic:pic xmlns:pic="http://schemas.openxmlformats.org/drawingml/2006/picture">
                   <pic:nvPicPr>
                     <pic:cNvPr id="1" name="Picture 1" descr="Graphical user interface&#10;&#10;Description automatically generated"/>
-                    <pic:cNvPicPr/>
+                    <pic:cNvPicPr>
+                      <a:picLocks noChangeAspect="1"/>
+                    </pic:cNvPicPr>
                   </pic:nvPicPr>
-                  <pic:blipFill rotWithShape="1">
-                    <a:blip r:embed="rId5" cstate="print">
+                  <pic:blipFill>
+                    <a:blip r:embed="rId6" cstate="print">
                       <a:extLst>
                         <a:ext uri="{28A0092B-C50C-407E-A947-70E740481C1C}">
                           <a14:useLocalDpi xmlns:a14="http://schemas.microsoft.com/office/drawing/2010/main" val="0"/>
@@ -645,9 +634,11 @@
                       </a:extLst>
                     </a:blip>
                     <a:srcRect l="9899" t="10057" r="11228" b="12835"/>
-                    <a:stretch/>
+                    <a:stretch>
+                      <a:fillRect/>
+                    </a:stretch>
                   </pic:blipFill>
-                  <pic:spPr bwMode="auto">
+                  <pic:spPr>
                     <a:xfrm>
                       <a:off x="0" y="0"/>
                       <a:ext cx="5515985" cy="3024505"/>
@@ -658,11 +649,6 @@
                     <a:ln>
                       <a:noFill/>
                     </a:ln>
-                    <a:extLst>
-                      <a:ext uri="{53640926-AAD7-44D8-BBD7-CCE9431645EC}">
-                        <a14:shadowObscured xmlns:a14="http://schemas.microsoft.com/office/drawing/2010/main"/>
-                      </a:ext>
-                    </a:extLst>
                   </pic:spPr>
                 </pic:pic>
               </a:graphicData>
@@ -694,442 +680,350 @@
           <w:sz w:val="24"/>
           <w:szCs w:val="24"/>
         </w:rPr>
-        <w:t xml:space="preserve">Fabric </w:t>
-      </w:r>
-      <w:r>
-        <w:rPr>
-          <w:rFonts w:ascii="Times New Roman" w:hAnsi="Times New Roman" w:cs="Times New Roman"/>
-          <w:sz w:val="24"/>
-          <w:szCs w:val="24"/>
-        </w:rPr>
-        <w:t>controllers</w:t>
-      </w:r>
-      <w:r>
-        <w:rPr>
-          <w:rFonts w:ascii="Times New Roman" w:hAnsi="Times New Roman" w:cs="Times New Roman"/>
-          <w:sz w:val="24"/>
-          <w:szCs w:val="24"/>
-        </w:rPr>
-        <w:t xml:space="preserve"> monitor health of running instances. </w:t>
+        <w:t xml:space="preserve">Fabric controllers monitor health of running instances. </w:t>
       </w:r>
     </w:p>
     <w:sectPr>
       <w:pgSz w:w="12240" w:h="15840"/>
       <w:pgMar w:top="1440" w:right="1440" w:bottom="1440" w:left="1440" w:header="720" w:footer="720" w:gutter="0"/>
-      <w:cols w:space="720"/>
-      <w:docGrid w:linePitch="360"/>
+      <w:cols w:space="720" w:num="1"/>
+      <w:docGrid w:linePitch="360" w:charSpace="0"/>
     </w:sectPr>
   </w:body>
 </w:document>
 </file>
 
+<file path=word/endnotes.xml><?xml version="1.0" encoding="utf-8"?>
+<w:endnotes xmlns:wpc="http://schemas.microsoft.com/office/word/2010/wordprocessingCanvas" xmlns:mc="http://schemas.openxmlformats.org/markup-compatibility/2006" xmlns:o="urn:schemas-microsoft-com:office:office" xmlns:r="http://schemas.openxmlformats.org/officeDocument/2006/relationships" xmlns:m="http://schemas.openxmlformats.org/officeDocument/2006/math" xmlns:v="urn:schemas-microsoft-com:vml" xmlns:wp14="http://schemas.microsoft.com/office/word/2010/wordprocessingDrawing" xmlns:wp="http://schemas.openxmlformats.org/drawingml/2006/wordprocessingDrawing" xmlns:w="http://schemas.openxmlformats.org/wordprocessingml/2006/main" xmlns:w14="http://schemas.microsoft.com/office/word/2010/wordml" xmlns:w15="http://schemas.microsoft.com/office/word/2012/wordml" xmlns:w10="urn:schemas-microsoft-com:office:word" xmlns:wpg="http://schemas.microsoft.com/office/word/2010/wordprocessingGroup" xmlns:wpi="http://schemas.microsoft.com/office/word/2010/wordprocessingInk" xmlns:wne="http://schemas.microsoft.com/office/word/2006/wordml" xmlns:wps="http://schemas.microsoft.com/office/word/2010/wordprocessingShape" xmlns:wpsCustomData="http://www.wps.cn/officeDocument/2013/wpsCustomData" mc:Ignorable="w14 w15 wp14">
+  <w:endnote w:type="separator" w:id="0">
+    <w:p>
+      <w:pPr>
+        <w:spacing w:line="240" w:lineRule="auto"/>
+      </w:pPr>
+      <w:r>
+        <w:separator/>
+      </w:r>
+    </w:p>
+  </w:endnote>
+  <w:endnote w:type="continuationSeparator" w:id="1">
+    <w:p>
+      <w:pPr>
+        <w:spacing w:line="240" w:lineRule="auto"/>
+      </w:pPr>
+      <w:r>
+        <w:continuationSeparator/>
+      </w:r>
+    </w:p>
+  </w:endnote>
+</w:endnotes>
+</file>
+
+<file path=word/footnotes.xml><?xml version="1.0" encoding="utf-8"?>
+<w:footnotes xmlns:wpc="http://schemas.microsoft.com/office/word/2010/wordprocessingCanvas" xmlns:mc="http://schemas.openxmlformats.org/markup-compatibility/2006" xmlns:o="urn:schemas-microsoft-com:office:office" xmlns:r="http://schemas.openxmlformats.org/officeDocument/2006/relationships" xmlns:m="http://schemas.openxmlformats.org/officeDocument/2006/math" xmlns:v="urn:schemas-microsoft-com:vml" xmlns:wp14="http://schemas.microsoft.com/office/word/2010/wordprocessingDrawing" xmlns:wp="http://schemas.openxmlformats.org/drawingml/2006/wordprocessingDrawing" xmlns:w="http://schemas.openxmlformats.org/wordprocessingml/2006/main" xmlns:w14="http://schemas.microsoft.com/office/word/2010/wordml" xmlns:w15="http://schemas.microsoft.com/office/word/2012/wordml" xmlns:w10="urn:schemas-microsoft-com:office:word" xmlns:wpg="http://schemas.microsoft.com/office/word/2010/wordprocessingGroup" xmlns:wpi="http://schemas.microsoft.com/office/word/2010/wordprocessingInk" xmlns:wne="http://schemas.microsoft.com/office/word/2006/wordml" xmlns:wps="http://schemas.microsoft.com/office/word/2010/wordprocessingShape" xmlns:wpsCustomData="http://www.wps.cn/officeDocument/2013/wpsCustomData" mc:Ignorable="w14 w15 wp14">
+  <w:footnote w:type="separator" w:id="0">
+    <w:p>
+      <w:pPr>
+        <w:spacing w:before="0" w:after="0" w:line="259" w:lineRule="auto"/>
+      </w:pPr>
+      <w:r>
+        <w:separator/>
+      </w:r>
+    </w:p>
+  </w:footnote>
+  <w:footnote w:type="continuationSeparator" w:id="1">
+    <w:p>
+      <w:pPr>
+        <w:spacing w:before="0" w:after="0" w:line="259" w:lineRule="auto"/>
+      </w:pPr>
+      <w:r>
+        <w:continuationSeparator/>
+      </w:r>
+    </w:p>
+  </w:footnote>
+</w:footnotes>
+</file>
+
 <file path=word/styles.xml><?xml version="1.0" encoding="utf-8"?>
-<w:styles xmlns:mc="http://schemas.openxmlformats.org/markup-compatibility/2006" xmlns:r="http://schemas.openxmlformats.org/officeDocument/2006/relationships" xmlns:w="http://schemas.openxmlformats.org/wordprocessingml/2006/main" xmlns:w14="http://schemas.microsoft.com/office/word/2010/wordml" xmlns:w15="http://schemas.microsoft.com/office/word/2012/wordml" xmlns:w16cex="http://schemas.microsoft.com/office/word/2018/wordml/cex" xmlns:w16cid="http://schemas.microsoft.com/office/word/2016/wordml/cid" xmlns:w16="http://schemas.microsoft.com/office/word/2018/wordml" xmlns:w16sdtdh="http://schemas.microsoft.com/office/word/2020/wordml/sdtdatahash" xmlns:w16se="http://schemas.microsoft.com/office/word/2015/wordml/symex" mc:Ignorable="w14 w15 w16se w16cid w16 w16cex w16sdtdh">
+<w:styles xmlns:mc="http://schemas.openxmlformats.org/markup-compatibility/2006" xmlns:o="urn:schemas-microsoft-com:office:office" xmlns:r="http://schemas.openxmlformats.org/officeDocument/2006/relationships" xmlns:m="http://schemas.openxmlformats.org/officeDocument/2006/math" xmlns:v="urn:schemas-microsoft-com:vml" xmlns:w="http://schemas.openxmlformats.org/wordprocessingml/2006/main" xmlns:w14="http://schemas.microsoft.com/office/word/2010/wordml" xmlns:w10="urn:schemas-microsoft-com:office:word" xmlns:sl="http://schemas.openxmlformats.org/schemaLibrary/2006/main" xmlns:wpsCustomData="http://www.wps.cn/officeDocument/2013/wpsCustomData" mc:Ignorable="w14">
   <w:docDefaults>
     <w:rPrDefault>
       <w:rPr>
-        <w:rFonts w:asciiTheme="minorHAnsi" w:eastAsiaTheme="minorHAnsi" w:hAnsiTheme="minorHAnsi" w:cstheme="minorBidi"/>
-        <w:sz w:val="22"/>
-        <w:szCs w:val="22"/>
-        <w:lang w:val="en-US" w:eastAsia="en-US" w:bidi="ar-SA"/>
+        <w:rFonts w:asciiTheme="minorHAnsi" w:hAnsiTheme="minorHAnsi" w:eastAsiaTheme="minorHAnsi" w:cstheme="minorBidi"/>
       </w:rPr>
     </w:rPrDefault>
-    <w:pPrDefault>
-      <w:pPr>
-        <w:spacing w:after="160" w:line="259" w:lineRule="auto"/>
-      </w:pPr>
-    </w:pPrDefault>
+    <w:pPrDefault/>
   </w:docDefaults>
-  <w:latentStyles w:defLockedState="0" w:defUIPriority="99" w:defSemiHidden="0" w:defUnhideWhenUsed="0" w:defQFormat="0" w:count="376">
-    <w:lsdException w:name="Normal" w:uiPriority="0" w:qFormat="1"/>
-    <w:lsdException w:name="heading 1" w:uiPriority="9" w:qFormat="1"/>
-    <w:lsdException w:name="heading 2" w:semiHidden="1" w:uiPriority="9" w:unhideWhenUsed="1" w:qFormat="1"/>
-    <w:lsdException w:name="heading 3" w:semiHidden="1" w:uiPriority="9" w:unhideWhenUsed="1" w:qFormat="1"/>
-    <w:lsdException w:name="heading 4" w:semiHidden="1" w:uiPriority="9" w:unhideWhenUsed="1" w:qFormat="1"/>
-    <w:lsdException w:name="heading 5" w:semiHidden="1" w:uiPriority="9" w:unhideWhenUsed="1" w:qFormat="1"/>
-    <w:lsdException w:name="heading 6" w:semiHidden="1" w:uiPriority="9" w:unhideWhenUsed="1" w:qFormat="1"/>
-    <w:lsdException w:name="heading 7" w:semiHidden="1" w:uiPriority="9" w:unhideWhenUsed="1" w:qFormat="1"/>
-    <w:lsdException w:name="heading 8" w:semiHidden="1" w:uiPriority="9" w:unhideWhenUsed="1" w:qFormat="1"/>
-    <w:lsdException w:name="heading 9" w:semiHidden="1" w:uiPriority="9" w:unhideWhenUsed="1" w:qFormat="1"/>
-    <w:lsdException w:name="index 1" w:semiHidden="1" w:unhideWhenUsed="1"/>
-    <w:lsdException w:name="index 2" w:semiHidden="1" w:unhideWhenUsed="1"/>
-    <w:lsdException w:name="index 3" w:semiHidden="1" w:unhideWhenUsed="1"/>
-    <w:lsdException w:name="index 4" w:semiHidden="1" w:unhideWhenUsed="1"/>
-    <w:lsdException w:name="index 5" w:semiHidden="1" w:unhideWhenUsed="1"/>
-    <w:lsdException w:name="index 6" w:semiHidden="1" w:unhideWhenUsed="1"/>
-    <w:lsdException w:name="index 7" w:semiHidden="1" w:unhideWhenUsed="1"/>
-    <w:lsdException w:name="index 8" w:semiHidden="1" w:unhideWhenUsed="1"/>
-    <w:lsdException w:name="index 9" w:semiHidden="1" w:unhideWhenUsed="1"/>
-    <w:lsdException w:name="toc 1" w:semiHidden="1" w:uiPriority="39" w:unhideWhenUsed="1"/>
-    <w:lsdException w:name="toc 2" w:semiHidden="1" w:uiPriority="39" w:unhideWhenUsed="1"/>
-    <w:lsdException w:name="toc 3" w:semiHidden="1" w:uiPriority="39" w:unhideWhenUsed="1"/>
-    <w:lsdException w:name="toc 4" w:semiHidden="1" w:uiPriority="39" w:unhideWhenUsed="1"/>
-    <w:lsdException w:name="toc 5" w:semiHidden="1" w:uiPriority="39" w:unhideWhenUsed="1"/>
-    <w:lsdException w:name="toc 6" w:semiHidden="1" w:uiPriority="39" w:unhideWhenUsed="1"/>
-    <w:lsdException w:name="toc 7" w:semiHidden="1" w:uiPriority="39" w:unhideWhenUsed="1"/>
-    <w:lsdException w:name="toc 8" w:semiHidden="1" w:uiPriority="39" w:unhideWhenUsed="1"/>
-    <w:lsdException w:name="toc 9" w:semiHidden="1" w:uiPriority="39" w:unhideWhenUsed="1"/>
-    <w:lsdException w:name="Normal Indent" w:semiHidden="1" w:unhideWhenUsed="1"/>
-    <w:lsdException w:name="footnote text" w:semiHidden="1" w:unhideWhenUsed="1"/>
-    <w:lsdException w:name="annotation text" w:semiHidden="1" w:unhideWhenUsed="1"/>
-    <w:lsdException w:name="header" w:semiHidden="1" w:unhideWhenUsed="1"/>
-    <w:lsdException w:name="footer" w:semiHidden="1" w:unhideWhenUsed="1"/>
-    <w:lsdException w:name="index heading" w:semiHidden="1" w:unhideWhenUsed="1"/>
-    <w:lsdException w:name="caption" w:semiHidden="1" w:uiPriority="35" w:unhideWhenUsed="1" w:qFormat="1"/>
-    <w:lsdException w:name="table of figures" w:semiHidden="1" w:unhideWhenUsed="1"/>
-    <w:lsdException w:name="envelope address" w:semiHidden="1" w:unhideWhenUsed="1"/>
-    <w:lsdException w:name="envelope return" w:semiHidden="1" w:unhideWhenUsed="1"/>
-    <w:lsdException w:name="footnote reference" w:semiHidden="1" w:unhideWhenUsed="1"/>
-    <w:lsdException w:name="annotation reference" w:semiHidden="1" w:unhideWhenUsed="1"/>
-    <w:lsdException w:name="line number" w:semiHidden="1" w:unhideWhenUsed="1"/>
-    <w:lsdException w:name="page number" w:semiHidden="1" w:unhideWhenUsed="1"/>
-    <w:lsdException w:name="endnote reference" w:semiHidden="1" w:unhideWhenUsed="1"/>
-    <w:lsdException w:name="endnote text" w:semiHidden="1" w:unhideWhenUsed="1"/>
-    <w:lsdException w:name="table of authorities" w:semiHidden="1" w:unhideWhenUsed="1"/>
-    <w:lsdException w:name="macro" w:semiHidden="1" w:unhideWhenUsed="1"/>
-    <w:lsdException w:name="toa heading" w:semiHidden="1" w:unhideWhenUsed="1"/>
-    <w:lsdException w:name="List" w:semiHidden="1" w:unhideWhenUsed="1"/>
-    <w:lsdException w:name="List Bullet" w:semiHidden="1" w:unhideWhenUsed="1"/>
-    <w:lsdException w:name="List Number" w:semiHidden="1" w:unhideWhenUsed="1"/>
-    <w:lsdException w:name="List 2" w:semiHidden="1" w:unhideWhenUsed="1"/>
-    <w:lsdException w:name="List 3" w:semiHidden="1" w:unhideWhenUsed="1"/>
-    <w:lsdException w:name="List 4" w:semiHidden="1" w:unhideWhenUsed="1"/>
-    <w:lsdException w:name="List 5" w:semiHidden="1" w:unhideWhenUsed="1"/>
-    <w:lsdException w:name="List Bullet 2" w:semiHidden="1" w:unhideWhenUsed="1"/>
-    <w:lsdException w:name="List Bullet 3" w:semiHidden="1" w:unhideWhenUsed="1"/>
-    <w:lsdException w:name="List Bullet 4" w:semiHidden="1" w:unhideWhenUsed="1"/>
-    <w:lsdException w:name="List Bullet 5" w:semiHidden="1" w:unhideWhenUsed="1"/>
-    <w:lsdException w:name="List Number 2" w:semiHidden="1" w:unhideWhenUsed="1"/>
-    <w:lsdException w:name="List Number 3" w:semiHidden="1" w:unhideWhenUsed="1"/>
-    <w:lsdException w:name="List Number 4" w:semiHidden="1" w:unhideWhenUsed="1"/>
-    <w:lsdException w:name="List Number 5" w:semiHidden="1" w:unhideWhenUsed="1"/>
-    <w:lsdException w:name="Title" w:uiPriority="10" w:qFormat="1"/>
-    <w:lsdException w:name="Closing" w:semiHidden="1" w:unhideWhenUsed="1"/>
-    <w:lsdException w:name="Signature" w:semiHidden="1" w:unhideWhenUsed="1"/>
-    <w:lsdException w:name="Default Paragraph Font" w:semiHidden="1" w:uiPriority="1" w:unhideWhenUsed="1"/>
-    <w:lsdException w:name="Body Text" w:semiHidden="1" w:unhideWhenUsed="1"/>
-    <w:lsdException w:name="Body Text Indent" w:semiHidden="1" w:unhideWhenUsed="1"/>
-    <w:lsdException w:name="List Continue" w:semiHidden="1" w:unhideWhenUsed="1"/>
-    <w:lsdException w:name="List Continue 2" w:semiHidden="1" w:unhideWhenUsed="1"/>
-    <w:lsdException w:name="List Continue 3" w:semiHidden="1" w:unhideWhenUsed="1"/>
-    <w:lsdException w:name="List Continue 4" w:semiHidden="1" w:unhideWhenUsed="1"/>
-    <w:lsdException w:name="List Continue 5" w:semiHidden="1" w:unhideWhenUsed="1"/>
-    <w:lsdException w:name="Message Header" w:semiHidden="1" w:unhideWhenUsed="1"/>
-    <w:lsdException w:name="Subtitle" w:uiPriority="11" w:qFormat="1"/>
-    <w:lsdException w:name="Salutation" w:semiHidden="1" w:unhideWhenUsed="1"/>
-    <w:lsdException w:name="Date" w:semiHidden="1" w:unhideWhenUsed="1"/>
-    <w:lsdException w:name="Body Text First Indent" w:semiHidden="1" w:unhideWhenUsed="1"/>
-    <w:lsdException w:name="Body Text First Indent 2" w:semiHidden="1" w:unhideWhenUsed="1"/>
-    <w:lsdException w:name="Note Heading" w:semiHidden="1" w:unhideWhenUsed="1"/>
-    <w:lsdException w:name="Body Text 2" w:semiHidden="1" w:unhideWhenUsed="1"/>
-    <w:lsdException w:name="Body Text 3" w:semiHidden="1" w:unhideWhenUsed="1"/>
-    <w:lsdException w:name="Body Text Indent 2" w:semiHidden="1" w:unhideWhenUsed="1"/>
-    <w:lsdException w:name="Body Text Indent 3" w:semiHidden="1" w:unhideWhenUsed="1"/>
-    <w:lsdException w:name="Block Text" w:semiHidden="1" w:unhideWhenUsed="1"/>
-    <w:lsdException w:name="Hyperlink" w:semiHidden="1" w:unhideWhenUsed="1"/>
-    <w:lsdException w:name="FollowedHyperlink" w:semiHidden="1" w:unhideWhenUsed="1"/>
-    <w:lsdException w:name="Strong" w:uiPriority="22" w:qFormat="1"/>
-    <w:lsdException w:name="Emphasis" w:uiPriority="20" w:qFormat="1"/>
-    <w:lsdException w:name="Document Map" w:semiHidden="1" w:unhideWhenUsed="1"/>
-    <w:lsdException w:name="Plain Text" w:semiHidden="1" w:unhideWhenUsed="1"/>
-    <w:lsdException w:name="E-mail Signature" w:semiHidden="1" w:unhideWhenUsed="1"/>
-    <w:lsdException w:name="HTML Top of Form" w:semiHidden="1" w:unhideWhenUsed="1"/>
-    <w:lsdException w:name="HTML Bottom of Form" w:semiHidden="1" w:unhideWhenUsed="1"/>
-    <w:lsdException w:name="Normal (Web)" w:semiHidden="1" w:unhideWhenUsed="1"/>
-    <w:lsdException w:name="HTML Acronym" w:semiHidden="1" w:unhideWhenUsed="1"/>
-    <w:lsdException w:name="HTML Address" w:semiHidden="1" w:unhideWhenUsed="1"/>
-    <w:lsdException w:name="HTML Cite" w:semiHidden="1" w:unhideWhenUsed="1"/>
-    <w:lsdException w:name="HTML Code" w:semiHidden="1" w:unhideWhenUsed="1"/>
-    <w:lsdException w:name="HTML Definition" w:semiHidden="1" w:unhideWhenUsed="1"/>
-    <w:lsdException w:name="HTML Keyboard" w:semiHidden="1" w:unhideWhenUsed="1"/>
-    <w:lsdException w:name="HTML Preformatted" w:semiHidden="1" w:unhideWhenUsed="1"/>
-    <w:lsdException w:name="HTML Sample" w:semiHidden="1" w:unhideWhenUsed="1"/>
-    <w:lsdException w:name="HTML Typewriter" w:semiHidden="1" w:unhideWhenUsed="1"/>
-    <w:lsdException w:name="HTML Variable" w:semiHidden="1" w:unhideWhenUsed="1"/>
-    <w:lsdException w:name="Normal Table" w:semiHidden="1" w:unhideWhenUsed="1"/>
-    <w:lsdException w:name="annotation subject" w:semiHidden="1" w:unhideWhenUsed="1"/>
-    <w:lsdException w:name="No List" w:semiHidden="1" w:unhideWhenUsed="1"/>
-    <w:lsdException w:name="Outline List 1" w:semiHidden="1" w:unhideWhenUsed="1"/>
-    <w:lsdException w:name="Outline List 2" w:semiHidden="1" w:unhideWhenUsed="1"/>
-    <w:lsdException w:name="Outline List 3" w:semiHidden="1" w:unhideWhenUsed="1"/>
-    <w:lsdException w:name="Table Simple 1" w:semiHidden="1" w:unhideWhenUsed="1"/>
-    <w:lsdException w:name="Table Simple 2" w:semiHidden="1" w:unhideWhenUsed="1"/>
-    <w:lsdException w:name="Table Simple 3" w:semiHidden="1" w:unhideWhenUsed="1"/>
-    <w:lsdException w:name="Table Classic 1" w:semiHidden="1" w:unhideWhenUsed="1"/>
-    <w:lsdException w:name="Table Classic 2" w:semiHidden="1" w:unhideWhenUsed="1"/>
-    <w:lsdException w:name="Table Classic 3" w:semiHidden="1" w:unhideWhenUsed="1"/>
-    <w:lsdException w:name="Table Classic 4" w:semiHidden="1" w:unhideWhenUsed="1"/>
-    <w:lsdException w:name="Table Colorful 1" w:semiHidden="1" w:unhideWhenUsed="1"/>
-    <w:lsdException w:name="Table Colorful 2" w:semiHidden="1" w:unhideWhenUsed="1"/>
-    <w:lsdException w:name="Table Colorful 3" w:semiHidden="1" w:unhideWhenUsed="1"/>
-    <w:lsdException w:name="Table Columns 1" w:semiHidden="1" w:unhideWhenUsed="1"/>
-    <w:lsdException w:name="Table Columns 2" w:semiHidden="1" w:unhideWhenUsed="1"/>
-    <w:lsdException w:name="Table Columns 3" w:semiHidden="1" w:unhideWhenUsed="1"/>
-    <w:lsdException w:name="Table Columns 4" w:semiHidden="1" w:unhideWhenUsed="1"/>
-    <w:lsdException w:name="Table Columns 5" w:semiHidden="1" w:unhideWhenUsed="1"/>
-    <w:lsdException w:name="Table Grid 1" w:semiHidden="1" w:unhideWhenUsed="1"/>
-    <w:lsdException w:name="Table Grid 2" w:semiHidden="1" w:unhideWhenUsed="1"/>
-    <w:lsdException w:name="Table Grid 3" w:semiHidden="1" w:unhideWhenUsed="1"/>
-    <w:lsdException w:name="Table Grid 4" w:semiHidden="1" w:unhideWhenUsed="1"/>
-    <w:lsdException w:name="Table Grid 5" w:semiHidden="1" w:unhideWhenUsed="1"/>
-    <w:lsdException w:name="Table Grid 6" w:semiHidden="1" w:unhideWhenUsed="1"/>
-    <w:lsdException w:name="Table Grid 7" w:semiHidden="1" w:unhideWhenUsed="1"/>
-    <w:lsdException w:name="Table Grid 8" w:semiHidden="1" w:unhideWhenUsed="1"/>
-    <w:lsdException w:name="Table List 1" w:semiHidden="1" w:unhideWhenUsed="1"/>
-    <w:lsdException w:name="Table List 2" w:semiHidden="1" w:unhideWhenUsed="1"/>
-    <w:lsdException w:name="Table List 3" w:semiHidden="1" w:unhideWhenUsed="1"/>
-    <w:lsdException w:name="Table List 4" w:semiHidden="1" w:unhideWhenUsed="1"/>
-    <w:lsdException w:name="Table List 5" w:semiHidden="1" w:unhideWhenUsed="1"/>
-    <w:lsdException w:name="Table List 6" w:semiHidden="1" w:unhideWhenUsed="1"/>
-    <w:lsdException w:name="Table List 7" w:semiHidden="1" w:unhideWhenUsed="1"/>
-    <w:lsdException w:name="Table List 8" w:semiHidden="1" w:unhideWhenUsed="1"/>
-    <w:lsdException w:name="Table 3D effects 1" w:semiHidden="1" w:unhideWhenUsed="1"/>
-    <w:lsdException w:name="Table 3D effects 2" w:semiHidden="1" w:unhideWhenUsed="1"/>
-    <w:lsdException w:name="Table 3D effects 3" w:semiHidden="1" w:unhideWhenUsed="1"/>
-    <w:lsdException w:name="Table Contemporary" w:semiHidden="1" w:unhideWhenUsed="1"/>
-    <w:lsdException w:name="Table Elegant" w:semiHidden="1" w:unhideWhenUsed="1"/>
-    <w:lsdException w:name="Table Professional" w:semiHidden="1" w:unhideWhenUsed="1"/>
-    <w:lsdException w:name="Table Subtle 1" w:semiHidden="1" w:unhideWhenUsed="1"/>
-    <w:lsdException w:name="Table Subtle 2" w:semiHidden="1" w:unhideWhenUsed="1"/>
-    <w:lsdException w:name="Table Web 1" w:semiHidden="1" w:unhideWhenUsed="1"/>
-    <w:lsdException w:name="Table Web 2" w:semiHidden="1" w:unhideWhenUsed="1"/>
-    <w:lsdException w:name="Table Web 3" w:semiHidden="1" w:unhideWhenUsed="1"/>
-    <w:lsdException w:name="Balloon Text" w:semiHidden="1" w:unhideWhenUsed="1"/>
-    <w:lsdException w:name="Table Grid" w:uiPriority="39"/>
-    <w:lsdException w:name="Table Theme" w:semiHidden="1" w:unhideWhenUsed="1"/>
-    <w:lsdException w:name="Placeholder Text" w:semiHidden="1"/>
-    <w:lsdException w:name="No Spacing" w:uiPriority="1" w:qFormat="1"/>
-    <w:lsdException w:name="Light Shading" w:uiPriority="60"/>
-    <w:lsdException w:name="Light List" w:uiPriority="61"/>
-    <w:lsdException w:name="Light Grid" w:uiPriority="62"/>
-    <w:lsdException w:name="Medium Shading 1" w:uiPriority="63"/>
-    <w:lsdException w:name="Medium Shading 2" w:uiPriority="64"/>
-    <w:lsdException w:name="Medium List 1" w:uiPriority="65"/>
-    <w:lsdException w:name="Medium List 2" w:uiPriority="66"/>
-    <w:lsdException w:name="Medium Grid 1" w:uiPriority="67"/>
-    <w:lsdException w:name="Medium Grid 2" w:uiPriority="68"/>
-    <w:lsdException w:name="Medium Grid 3" w:uiPriority="69"/>
-    <w:lsdException w:name="Dark List" w:uiPriority="70"/>
-    <w:lsdException w:name="Colorful Shading" w:uiPriority="71"/>
-    <w:lsdException w:name="Colorful List" w:uiPriority="72"/>
-    <w:lsdException w:name="Colorful Grid" w:uiPriority="73"/>
-    <w:lsdException w:name="Light Shading Accent 1" w:uiPriority="60"/>
-    <w:lsdException w:name="Light List Accent 1" w:uiPriority="61"/>
-    <w:lsdException w:name="Light Grid Accent 1" w:uiPriority="62"/>
-    <w:lsdException w:name="Medium Shading 1 Accent 1" w:uiPriority="63"/>
-    <w:lsdException w:name="Medium Shading 2 Accent 1" w:uiPriority="64"/>
-    <w:lsdException w:name="Medium List 1 Accent 1" w:uiPriority="65"/>
-    <w:lsdException w:name="Revision" w:semiHidden="1"/>
-    <w:lsdException w:name="List Paragraph" w:uiPriority="34" w:qFormat="1"/>
-    <w:lsdException w:name="Quote" w:uiPriority="29" w:qFormat="1"/>
-    <w:lsdException w:name="Intense Quote" w:uiPriority="30" w:qFormat="1"/>
-    <w:lsdException w:name="Medium List 2 Accent 1" w:uiPriority="66"/>
-    <w:lsdException w:name="Medium Grid 1 Accent 1" w:uiPriority="67"/>
-    <w:lsdException w:name="Medium Grid 2 Accent 1" w:uiPriority="68"/>
-    <w:lsdException w:name="Medium Grid 3 Accent 1" w:uiPriority="69"/>
-    <w:lsdException w:name="Dark List Accent 1" w:uiPriority="70"/>
-    <w:lsdException w:name="Colorful Shading Accent 1" w:uiPriority="71"/>
-    <w:lsdException w:name="Colorful List Accent 1" w:uiPriority="72"/>
-    <w:lsdException w:name="Colorful Grid Accent 1" w:uiPriority="73"/>
-    <w:lsdException w:name="Light Shading Accent 2" w:uiPriority="60"/>
-    <w:lsdException w:name="Light List Accent 2" w:uiPriority="61"/>
-    <w:lsdException w:name="Light Grid Accent 2" w:uiPriority="62"/>
-    <w:lsdException w:name="Medium Shading 1 Accent 2" w:uiPriority="63"/>
-    <w:lsdException w:name="Medium Shading 2 Accent 2" w:uiPriority="64"/>
-    <w:lsdException w:name="Medium List 1 Accent 2" w:uiPriority="65"/>
-    <w:lsdException w:name="Medium List 2 Accent 2" w:uiPriority="66"/>
-    <w:lsdException w:name="Medium Grid 1 Accent 2" w:uiPriority="67"/>
-    <w:lsdException w:name="Medium Grid 2 Accent 2" w:uiPriority="68"/>
-    <w:lsdException w:name="Medium Grid 3 Accent 2" w:uiPriority="69"/>
-    <w:lsdException w:name="Dark List Accent 2" w:uiPriority="70"/>
-    <w:lsdException w:name="Colorful Shading Accent 2" w:uiPriority="71"/>
-    <w:lsdException w:name="Colorful List Accent 2" w:uiPriority="72"/>
-    <w:lsdException w:name="Colorful Grid Accent 2" w:uiPriority="73"/>
-    <w:lsdException w:name="Light Shading Accent 3" w:uiPriority="60"/>
-    <w:lsdException w:name="Light List Accent 3" w:uiPriority="61"/>
-    <w:lsdException w:name="Light Grid Accent 3" w:uiPriority="62"/>
-    <w:lsdException w:name="Medium Shading 1 Accent 3" w:uiPriority="63"/>
-    <w:lsdException w:name="Medium Shading 2 Accent 3" w:uiPriority="64"/>
-    <w:lsdException w:name="Medium List 1 Accent 3" w:uiPriority="65"/>
-    <w:lsdException w:name="Medium List 2 Accent 3" w:uiPriority="66"/>
-    <w:lsdException w:name="Medium Grid 1 Accent 3" w:uiPriority="67"/>
-    <w:lsdException w:name="Medium Grid 2 Accent 3" w:uiPriority="68"/>
-    <w:lsdException w:name="Medium Grid 3 Accent 3" w:uiPriority="69"/>
-    <w:lsdException w:name="Dark List Accent 3" w:uiPriority="70"/>
-    <w:lsdException w:name="Colorful Shading Accent 3" w:uiPriority="71"/>
-    <w:lsdException w:name="Colorful List Accent 3" w:uiPriority="72"/>
-    <w:lsdException w:name="Colorful Grid Accent 3" w:uiPriority="73"/>
-    <w:lsdException w:name="Light Shading Accent 4" w:uiPriority="60"/>
-    <w:lsdException w:name="Light List Accent 4" w:uiPriority="61"/>
-    <w:lsdException w:name="Light Grid Accent 4" w:uiPriority="62"/>
-    <w:lsdException w:name="Medium Shading 1 Accent 4" w:uiPriority="63"/>
-    <w:lsdException w:name="Medium Shading 2 Accent 4" w:uiPriority="64"/>
-    <w:lsdException w:name="Medium List 1 Accent 4" w:uiPriority="65"/>
-    <w:lsdException w:name="Medium List 2 Accent 4" w:uiPriority="66"/>
-    <w:lsdException w:name="Medium Grid 1 Accent 4" w:uiPriority="67"/>
-    <w:lsdException w:name="Medium Grid 2 Accent 4" w:uiPriority="68"/>
-    <w:lsdException w:name="Medium Grid 3 Accent 4" w:uiPriority="69"/>
-    <w:lsdException w:name="Dark List Accent 4" w:uiPriority="70"/>
-    <w:lsdException w:name="Colorful Shading Accent 4" w:uiPriority="71"/>
-    <w:lsdException w:name="Colorful List Accent 4" w:uiPriority="72"/>
-    <w:lsdException w:name="Colorful Grid Accent 4" w:uiPriority="73"/>
-    <w:lsdException w:name="Light Shading Accent 5" w:uiPriority="60"/>
-    <w:lsdException w:name="Light List Accent 5" w:uiPriority="61"/>
-    <w:lsdException w:name="Light Grid Accent 5" w:uiPriority="62"/>
-    <w:lsdException w:name="Medium Shading 1 Accent 5" w:uiPriority="63"/>
-    <w:lsdException w:name="Medium Shading 2 Accent 5" w:uiPriority="64"/>
-    <w:lsdException w:name="Medium List 1 Accent 5" w:uiPriority="65"/>
-    <w:lsdException w:name="Medium List 2 Accent 5" w:uiPriority="66"/>
-    <w:lsdException w:name="Medium Grid 1 Accent 5" w:uiPriority="67"/>
-    <w:lsdException w:name="Medium Grid 2 Accent 5" w:uiPriority="68"/>
-    <w:lsdException w:name="Medium Grid 3 Accent 5" w:uiPriority="69"/>
-    <w:lsdException w:name="Dark List Accent 5" w:uiPriority="70"/>
-    <w:lsdException w:name="Colorful Shading Accent 5" w:uiPriority="71"/>
-    <w:lsdException w:name="Colorful List Accent 5" w:uiPriority="72"/>
-    <w:lsdException w:name="Colorful Grid Accent 5" w:uiPriority="73"/>
-    <w:lsdException w:name="Light Shading Accent 6" w:uiPriority="60"/>
-    <w:lsdException w:name="Light List Accent 6" w:uiPriority="61"/>
-    <w:lsdException w:name="Light Grid Accent 6" w:uiPriority="62"/>
-    <w:lsdException w:name="Medium Shading 1 Accent 6" w:uiPriority="63"/>
-    <w:lsdException w:name="Medium Shading 2 Accent 6" w:uiPriority="64"/>
-    <w:lsdException w:name="Medium List 1 Accent 6" w:uiPriority="65"/>
-    <w:lsdException w:name="Medium List 2 Accent 6" w:uiPriority="66"/>
-    <w:lsdException w:name="Medium Grid 1 Accent 6" w:uiPriority="67"/>
-    <w:lsdException w:name="Medium Grid 2 Accent 6" w:uiPriority="68"/>
-    <w:lsdException w:name="Medium Grid 3 Accent 6" w:uiPriority="69"/>
-    <w:lsdException w:name="Dark List Accent 6" w:uiPriority="70"/>
-    <w:lsdException w:name="Colorful Shading Accent 6" w:uiPriority="71"/>
-    <w:lsdException w:name="Colorful List Accent 6" w:uiPriority="72"/>
-    <w:lsdException w:name="Colorful Grid Accent 6" w:uiPriority="73"/>
-    <w:lsdException w:name="Subtle Emphasis" w:uiPriority="19" w:qFormat="1"/>
-    <w:lsdException w:name="Intense Emphasis" w:uiPriority="21" w:qFormat="1"/>
-    <w:lsdException w:name="Subtle Reference" w:uiPriority="31" w:qFormat="1"/>
-    <w:lsdException w:name="Intense Reference" w:uiPriority="32" w:qFormat="1"/>
-    <w:lsdException w:name="Book Title" w:uiPriority="33" w:qFormat="1"/>
-    <w:lsdException w:name="Bibliography" w:semiHidden="1" w:uiPriority="37" w:unhideWhenUsed="1"/>
-    <w:lsdException w:name="TOC Heading" w:semiHidden="1" w:uiPriority="39" w:unhideWhenUsed="1" w:qFormat="1"/>
-    <w:lsdException w:name="Plain Table 1" w:uiPriority="41"/>
-    <w:lsdException w:name="Plain Table 2" w:uiPriority="42"/>
-    <w:lsdException w:name="Plain Table 3" w:uiPriority="43"/>
-    <w:lsdException w:name="Plain Table 4" w:uiPriority="44"/>
-    <w:lsdException w:name="Plain Table 5" w:uiPriority="45"/>
-    <w:lsdException w:name="Grid Table Light" w:uiPriority="40"/>
-    <w:lsdException w:name="Grid Table 1 Light" w:uiPriority="46"/>
-    <w:lsdException w:name="Grid Table 2" w:uiPriority="47"/>
-    <w:lsdException w:name="Grid Table 3" w:uiPriority="48"/>
-    <w:lsdException w:name="Grid Table 4" w:uiPriority="49"/>
-    <w:lsdException w:name="Grid Table 5 Dark" w:uiPriority="50"/>
-    <w:lsdException w:name="Grid Table 6 Colorful" w:uiPriority="51"/>
-    <w:lsdException w:name="Grid Table 7 Colorful" w:uiPriority="52"/>
-    <w:lsdException w:name="Grid Table 1 Light Accent 1" w:uiPriority="46"/>
-    <w:lsdException w:name="Grid Table 2 Accent 1" w:uiPriority="47"/>
-    <w:lsdException w:name="Grid Table 3 Accent 1" w:uiPriority="48"/>
-    <w:lsdException w:name="Grid Table 4 Accent 1" w:uiPriority="49"/>
-    <w:lsdException w:name="Grid Table 5 Dark Accent 1" w:uiPriority="50"/>
-    <w:lsdException w:name="Grid Table 6 Colorful Accent 1" w:uiPriority="51"/>
-    <w:lsdException w:name="Grid Table 7 Colorful Accent 1" w:uiPriority="52"/>
-    <w:lsdException w:name="Grid Table 1 Light Accent 2" w:uiPriority="46"/>
-    <w:lsdException w:name="Grid Table 2 Accent 2" w:uiPriority="47"/>
-    <w:lsdException w:name="Grid Table 3 Accent 2" w:uiPriority="48"/>
-    <w:lsdException w:name="Grid Table 4 Accent 2" w:uiPriority="49"/>
-    <w:lsdException w:name="Grid Table 5 Dark Accent 2" w:uiPriority="50"/>
-    <w:lsdException w:name="Grid Table 6 Colorful Accent 2" w:uiPriority="51"/>
-    <w:lsdException w:name="Grid Table 7 Colorful Accent 2" w:uiPriority="52"/>
-    <w:lsdException w:name="Grid Table 1 Light Accent 3" w:uiPriority="46"/>
-    <w:lsdException w:name="Grid Table 2 Accent 3" w:uiPriority="47"/>
-    <w:lsdException w:name="Grid Table 3 Accent 3" w:uiPriority="48"/>
-    <w:lsdException w:name="Grid Table 4 Accent 3" w:uiPriority="49"/>
-    <w:lsdException w:name="Grid Table 5 Dark Accent 3" w:uiPriority="50"/>
-    <w:lsdException w:name="Grid Table 6 Colorful Accent 3" w:uiPriority="51"/>
-    <w:lsdException w:name="Grid Table 7 Colorful Accent 3" w:uiPriority="52"/>
-    <w:lsdException w:name="Grid Table 1 Light Accent 4" w:uiPriority="46"/>
-    <w:lsdException w:name="Grid Table 2 Accent 4" w:uiPriority="47"/>
-    <w:lsdException w:name="Grid Table 3 Accent 4" w:uiPriority="48"/>
-    <w:lsdException w:name="Grid Table 4 Accent 4" w:uiPriority="49"/>
-    <w:lsdException w:name="Grid Table 5 Dark Accent 4" w:uiPriority="50"/>
-    <w:lsdException w:name="Grid Table 6 Colorful Accent 4" w:uiPriority="51"/>
-    <w:lsdException w:name="Grid Table 7 Colorful Accent 4" w:uiPriority="52"/>
-    <w:lsdException w:name="Grid Table 1 Light Accent 5" w:uiPriority="46"/>
-    <w:lsdException w:name="Grid Table 2 Accent 5" w:uiPriority="47"/>
-    <w:lsdException w:name="Grid Table 3 Accent 5" w:uiPriority="48"/>
-    <w:lsdException w:name="Grid Table 4 Accent 5" w:uiPriority="49"/>
-    <w:lsdException w:name="Grid Table 5 Dark Accent 5" w:uiPriority="50"/>
-    <w:lsdException w:name="Grid Table 6 Colorful Accent 5" w:uiPriority="51"/>
-    <w:lsdException w:name="Grid Table 7 Colorful Accent 5" w:uiPriority="52"/>
-    <w:lsdException w:name="Grid Table 1 Light Accent 6" w:uiPriority="46"/>
-    <w:lsdException w:name="Grid Table 2 Accent 6" w:uiPriority="47"/>
-    <w:lsdException w:name="Grid Table 3 Accent 6" w:uiPriority="48"/>
-    <w:lsdException w:name="Grid Table 4 Accent 6" w:uiPriority="49"/>
-    <w:lsdException w:name="Grid Table 5 Dark Accent 6" w:uiPriority="50"/>
-    <w:lsdException w:name="Grid Table 6 Colorful Accent 6" w:uiPriority="51"/>
-    <w:lsdException w:name="Grid Table 7 Colorful Accent 6" w:uiPriority="52"/>
-    <w:lsdException w:name="List Table 1 Light" w:uiPriority="46"/>
-    <w:lsdException w:name="List Table 2" w:uiPriority="47"/>
-    <w:lsdException w:name="List Table 3" w:uiPriority="48"/>
-    <w:lsdException w:name="List Table 4" w:uiPriority="49"/>
-    <w:lsdException w:name="List Table 5 Dark" w:uiPriority="50"/>
-    <w:lsdException w:name="List Table 6 Colorful" w:uiPriority="51"/>
-    <w:lsdException w:name="List Table 7 Colorful" w:uiPriority="52"/>
-    <w:lsdException w:name="List Table 1 Light Accent 1" w:uiPriority="46"/>
-    <w:lsdException w:name="List Table 2 Accent 1" w:uiPriority="47"/>
-    <w:lsdException w:name="List Table 3 Accent 1" w:uiPriority="48"/>
-    <w:lsdException w:name="List Table 4 Accent 1" w:uiPriority="49"/>
-    <w:lsdException w:name="List Table 5 Dark Accent 1" w:uiPriority="50"/>
-    <w:lsdException w:name="List Table 6 Colorful Accent 1" w:uiPriority="51"/>
-    <w:lsdException w:name="List Table 7 Colorful Accent 1" w:uiPriority="52"/>
-    <w:lsdException w:name="List Table 1 Light Accent 2" w:uiPriority="46"/>
-    <w:lsdException w:name="List Table 2 Accent 2" w:uiPriority="47"/>
-    <w:lsdException w:name="List Table 3 Accent 2" w:uiPriority="48"/>
-    <w:lsdException w:name="List Table 4 Accent 2" w:uiPriority="49"/>
-    <w:lsdException w:name="List Table 5 Dark Accent 2" w:uiPriority="50"/>
-    <w:lsdException w:name="List Table 6 Colorful Accent 2" w:uiPriority="51"/>
-    <w:lsdException w:name="List Table 7 Colorful Accent 2" w:uiPriority="52"/>
-    <w:lsdException w:name="List Table 1 Light Accent 3" w:uiPriority="46"/>
-    <w:lsdException w:name="List Table 2 Accent 3" w:uiPriority="47"/>
-    <w:lsdException w:name="List Table 3 Accent 3" w:uiPriority="48"/>
-    <w:lsdException w:name="List Table 4 Accent 3" w:uiPriority="49"/>
-    <w:lsdException w:name="List Table 5 Dark Accent 3" w:uiPriority="50"/>
-    <w:lsdException w:name="List Table 6 Colorful Accent 3" w:uiPriority="51"/>
-    <w:lsdException w:name="List Table 7 Colorful Accent 3" w:uiPriority="52"/>
-    <w:lsdException w:name="List Table 1 Light Accent 4" w:uiPriority="46"/>
-    <w:lsdException w:name="List Table 2 Accent 4" w:uiPriority="47"/>
-    <w:lsdException w:name="List Table 3 Accent 4" w:uiPriority="48"/>
-    <w:lsdException w:name="List Table 4 Accent 4" w:uiPriority="49"/>
-    <w:lsdException w:name="List Table 5 Dark Accent 4" w:uiPriority="50"/>
-    <w:lsdException w:name="List Table 6 Colorful Accent 4" w:uiPriority="51"/>
-    <w:lsdException w:name="List Table 7 Colorful Accent 4" w:uiPriority="52"/>
-    <w:lsdException w:name="List Table 1 Light Accent 5" w:uiPriority="46"/>
-    <w:lsdException w:name="List Table 2 Accent 5" w:uiPriority="47"/>
-    <w:lsdException w:name="List Table 3 Accent 5" w:uiPriority="48"/>
-    <w:lsdException w:name="List Table 4 Accent 5" w:uiPriority="49"/>
-    <w:lsdException w:name="List Table 5 Dark Accent 5" w:uiPriority="50"/>
-    <w:lsdException w:name="List Table 6 Colorful Accent 5" w:uiPriority="51"/>
-    <w:lsdException w:name="List Table 7 Colorful Accent 5" w:uiPriority="52"/>
-    <w:lsdException w:name="List Table 1 Light Accent 6" w:uiPriority="46"/>
-    <w:lsdException w:name="List Table 2 Accent 6" w:uiPriority="47"/>
-    <w:lsdException w:name="List Table 3 Accent 6" w:uiPriority="48"/>
-    <w:lsdException w:name="List Table 4 Accent 6" w:uiPriority="49"/>
-    <w:lsdException w:name="List Table 5 Dark Accent 6" w:uiPriority="50"/>
-    <w:lsdException w:name="List Table 6 Colorful Accent 6" w:uiPriority="51"/>
-    <w:lsdException w:name="List Table 7 Colorful Accent 6" w:uiPriority="52"/>
-    <w:lsdException w:name="Mention" w:semiHidden="1" w:unhideWhenUsed="1"/>
-    <w:lsdException w:name="Smart Hyperlink" w:semiHidden="1" w:unhideWhenUsed="1"/>
-    <w:lsdException w:name="Hashtag" w:semiHidden="1" w:unhideWhenUsed="1"/>
-    <w:lsdException w:name="Unresolved Mention" w:semiHidden="1" w:unhideWhenUsed="1"/>
-    <w:lsdException w:name="Smart Link" w:semiHidden="1" w:unhideWhenUsed="1"/>
+  <w:latentStyles w:count="260" w:defQFormat="0" w:defUnhideWhenUsed="1" w:defSemiHidden="1" w:defUIPriority="99" w:defLockedState="0">
+    <w:lsdException w:qFormat="1" w:unhideWhenUsed="0" w:uiPriority="0" w:semiHidden="0" w:name="Normal"/>
+    <w:lsdException w:qFormat="1" w:unhideWhenUsed="0" w:uiPriority="9" w:semiHidden="0" w:name="heading 1"/>
+    <w:lsdException w:qFormat="1" w:uiPriority="9" w:name="heading 2"/>
+    <w:lsdException w:qFormat="1" w:uiPriority="9" w:name="heading 3"/>
+    <w:lsdException w:qFormat="1" w:uiPriority="9" w:name="heading 4"/>
+    <w:lsdException w:qFormat="1" w:uiPriority="9" w:name="heading 5"/>
+    <w:lsdException w:qFormat="1" w:uiPriority="9" w:name="heading 6"/>
+    <w:lsdException w:qFormat="1" w:uiPriority="9" w:name="heading 7"/>
+    <w:lsdException w:qFormat="1" w:uiPriority="9" w:name="heading 8"/>
+    <w:lsdException w:qFormat="1" w:uiPriority="9" w:name="heading 9"/>
+    <w:lsdException w:uiPriority="99" w:name="index 1"/>
+    <w:lsdException w:uiPriority="99" w:name="index 2"/>
+    <w:lsdException w:uiPriority="99" w:name="index 3"/>
+    <w:lsdException w:uiPriority="99" w:name="index 4"/>
+    <w:lsdException w:uiPriority="99" w:name="index 5"/>
+    <w:lsdException w:uiPriority="99" w:name="index 6"/>
+    <w:lsdException w:uiPriority="99" w:name="index 7"/>
+    <w:lsdException w:uiPriority="99" w:name="index 8"/>
+    <w:lsdException w:uiPriority="99" w:name="index 9"/>
+    <w:lsdException w:uiPriority="39" w:name="toc 1"/>
+    <w:lsdException w:uiPriority="39" w:name="toc 2"/>
+    <w:lsdException w:uiPriority="39" w:name="toc 3"/>
+    <w:lsdException w:uiPriority="39" w:name="toc 4"/>
+    <w:lsdException w:uiPriority="39" w:name="toc 5"/>
+    <w:lsdException w:uiPriority="39" w:name="toc 6"/>
+    <w:lsdException w:uiPriority="39" w:name="toc 7"/>
+    <w:lsdException w:uiPriority="39" w:name="toc 8"/>
+    <w:lsdException w:uiPriority="39" w:name="toc 9"/>
+    <w:lsdException w:uiPriority="99" w:name="Normal Indent"/>
+    <w:lsdException w:uiPriority="99" w:name="footnote text"/>
+    <w:lsdException w:uiPriority="99" w:name="annotation text"/>
+    <w:lsdException w:uiPriority="99" w:name="header"/>
+    <w:lsdException w:uiPriority="99" w:name="footer"/>
+    <w:lsdException w:uiPriority="99" w:name="index heading"/>
+    <w:lsdException w:qFormat="1" w:uiPriority="35" w:name="caption"/>
+    <w:lsdException w:uiPriority="99" w:name="table of figures"/>
+    <w:lsdException w:uiPriority="99" w:name="envelope address"/>
+    <w:lsdException w:uiPriority="99" w:name="envelope return"/>
+    <w:lsdException w:uiPriority="99" w:name="footnote reference"/>
+    <w:lsdException w:uiPriority="99" w:name="annotation reference"/>
+    <w:lsdException w:uiPriority="99" w:name="line number"/>
+    <w:lsdException w:uiPriority="99" w:name="page number"/>
+    <w:lsdException w:uiPriority="99" w:name="endnote reference"/>
+    <w:lsdException w:uiPriority="99" w:name="endnote text"/>
+    <w:lsdException w:uiPriority="99" w:name="table of authorities"/>
+    <w:lsdException w:uiPriority="99" w:name="macro"/>
+    <w:lsdException w:uiPriority="99" w:name="toa heading"/>
+    <w:lsdException w:uiPriority="99" w:name="List"/>
+    <w:lsdException w:uiPriority="99" w:name="List Bullet"/>
+    <w:lsdException w:uiPriority="99" w:name="List Number"/>
+    <w:lsdException w:uiPriority="99" w:name="List 2"/>
+    <w:lsdException w:uiPriority="99" w:name="List 3"/>
+    <w:lsdException w:uiPriority="99" w:name="List 4"/>
+    <w:lsdException w:uiPriority="99" w:name="List 5"/>
+    <w:lsdException w:uiPriority="99" w:name="List Bullet 2"/>
+    <w:lsdException w:uiPriority="99" w:name="List Bullet 3"/>
+    <w:lsdException w:uiPriority="99" w:name="List Bullet 4"/>
+    <w:lsdException w:uiPriority="99" w:name="List Bullet 5"/>
+    <w:lsdException w:uiPriority="99" w:name="List Number 2"/>
+    <w:lsdException w:uiPriority="99" w:name="List Number 3"/>
+    <w:lsdException w:uiPriority="99" w:name="List Number 4"/>
+    <w:lsdException w:uiPriority="99" w:name="List Number 5"/>
+    <w:lsdException w:qFormat="1" w:unhideWhenUsed="0" w:uiPriority="10" w:semiHidden="0" w:name="Title"/>
+    <w:lsdException w:uiPriority="99" w:name="Closing"/>
+    <w:lsdException w:uiPriority="99" w:name="Signature"/>
+    <w:lsdException w:qFormat="1" w:uiPriority="1" w:name="Default Paragraph Font"/>
+    <w:lsdException w:uiPriority="99" w:name="Body Text"/>
+    <w:lsdException w:uiPriority="99" w:name="Body Text Indent"/>
+    <w:lsdException w:uiPriority="99" w:name="List Continue"/>
+    <w:lsdException w:uiPriority="99" w:name="List Continue 2"/>
+    <w:lsdException w:uiPriority="99" w:name="List Continue 3"/>
+    <w:lsdException w:uiPriority="99" w:name="List Continue 4"/>
+    <w:lsdException w:uiPriority="99" w:name="List Continue 5"/>
+    <w:lsdException w:uiPriority="99" w:name="Message Header"/>
+    <w:lsdException w:qFormat="1" w:unhideWhenUsed="0" w:uiPriority="11" w:semiHidden="0" w:name="Subtitle"/>
+    <w:lsdException w:uiPriority="99" w:name="Salutation"/>
+    <w:lsdException w:uiPriority="99" w:name="Date"/>
+    <w:lsdException w:uiPriority="99" w:name="Body Text First Indent"/>
+    <w:lsdException w:uiPriority="99" w:name="Body Text First Indent 2"/>
+    <w:lsdException w:uiPriority="99" w:name="Note Heading"/>
+    <w:lsdException w:uiPriority="99" w:name="Body Text 2"/>
+    <w:lsdException w:uiPriority="99" w:name="Body Text 3"/>
+    <w:lsdException w:uiPriority="99" w:name="Body Text Indent 2"/>
+    <w:lsdException w:uiPriority="99" w:name="Body Text Indent 3"/>
+    <w:lsdException w:uiPriority="99" w:name="Block Text"/>
+    <w:lsdException w:uiPriority="99" w:semiHidden="0" w:name="Hyperlink"/>
+    <w:lsdException w:qFormat="1" w:uiPriority="99" w:name="FollowedHyperlink"/>
+    <w:lsdException w:qFormat="1" w:unhideWhenUsed="0" w:uiPriority="22" w:semiHidden="0" w:name="Strong"/>
+    <w:lsdException w:qFormat="1" w:unhideWhenUsed="0" w:uiPriority="20" w:semiHidden="0" w:name="Emphasis"/>
+    <w:lsdException w:uiPriority="99" w:name="Document Map"/>
+    <w:lsdException w:uiPriority="99" w:name="Plain Text"/>
+    <w:lsdException w:uiPriority="99" w:name="E-mail Signature"/>
+    <w:lsdException w:uiPriority="99" w:name="Normal (Web)"/>
+    <w:lsdException w:uiPriority="99" w:name="HTML Acronym"/>
+    <w:lsdException w:uiPriority="99" w:name="HTML Address"/>
+    <w:lsdException w:uiPriority="99" w:name="HTML Cite"/>
+    <w:lsdException w:uiPriority="99" w:name="HTML Code"/>
+    <w:lsdException w:uiPriority="99" w:name="HTML Definition"/>
+    <w:lsdException w:uiPriority="99" w:name="HTML Keyboard"/>
+    <w:lsdException w:uiPriority="99" w:name="HTML Preformatted"/>
+    <w:lsdException w:uiPriority="99" w:name="HTML Sample"/>
+    <w:lsdException w:uiPriority="99" w:name="HTML Typewriter"/>
+    <w:lsdException w:uiPriority="99" w:name="HTML Variable"/>
+    <w:lsdException w:qFormat="1" w:uiPriority="99" w:name="Normal Table"/>
+    <w:lsdException w:uiPriority="99" w:name="annotation subject"/>
+    <w:lsdException w:uiPriority="99" w:name="Table Simple 1"/>
+    <w:lsdException w:uiPriority="99" w:name="Table Simple 2"/>
+    <w:lsdException w:uiPriority="99" w:name="Table Simple 3"/>
+    <w:lsdException w:uiPriority="99" w:name="Table Classic 1"/>
+    <w:lsdException w:uiPriority="99" w:name="Table Classic 2"/>
+    <w:lsdException w:uiPriority="99" w:name="Table Classic 3"/>
+    <w:lsdException w:uiPriority="99" w:name="Table Classic 4"/>
+    <w:lsdException w:uiPriority="99" w:name="Table Colorful 1"/>
+    <w:lsdException w:uiPriority="99" w:name="Table Colorful 2"/>
+    <w:lsdException w:uiPriority="99" w:name="Table Colorful 3"/>
+    <w:lsdException w:uiPriority="99" w:name="Table Columns 1"/>
+    <w:lsdException w:uiPriority="99" w:name="Table Columns 2"/>
+    <w:lsdException w:uiPriority="99" w:name="Table Columns 3"/>
+    <w:lsdException w:uiPriority="99" w:name="Table Columns 4"/>
+    <w:lsdException w:uiPriority="99" w:name="Table Columns 5"/>
+    <w:lsdException w:uiPriority="99" w:name="Table Grid 1"/>
+    <w:lsdException w:uiPriority="99" w:name="Table Grid 2"/>
+    <w:lsdException w:uiPriority="99" w:name="Table Grid 3"/>
+    <w:lsdException w:uiPriority="99" w:name="Table Grid 4"/>
+    <w:lsdException w:uiPriority="99" w:name="Table Grid 5"/>
+    <w:lsdException w:uiPriority="99" w:name="Table Grid 6"/>
+    <w:lsdException w:uiPriority="99" w:name="Table Grid 7"/>
+    <w:lsdException w:uiPriority="99" w:name="Table Grid 8"/>
+    <w:lsdException w:uiPriority="99" w:name="Table List 1"/>
+    <w:lsdException w:uiPriority="99" w:name="Table List 2"/>
+    <w:lsdException w:uiPriority="99" w:name="Table List 3"/>
+    <w:lsdException w:uiPriority="99" w:name="Table List 4"/>
+    <w:lsdException w:uiPriority="99" w:name="Table List 5"/>
+    <w:lsdException w:uiPriority="99" w:name="Table List 6"/>
+    <w:lsdException w:uiPriority="99" w:name="Table List 7"/>
+    <w:lsdException w:uiPriority="99" w:name="Table List 8"/>
+    <w:lsdException w:uiPriority="99" w:name="Table 3D effects 1"/>
+    <w:lsdException w:uiPriority="99" w:name="Table 3D effects 2"/>
+    <w:lsdException w:uiPriority="99" w:name="Table 3D effects 3"/>
+    <w:lsdException w:uiPriority="99" w:name="Table Contemporary"/>
+    <w:lsdException w:uiPriority="99" w:name="Table Elegant"/>
+    <w:lsdException w:uiPriority="99" w:name="Table Professional"/>
+    <w:lsdException w:uiPriority="99" w:name="Table Subtle 1"/>
+    <w:lsdException w:uiPriority="99" w:name="Table Subtle 2"/>
+    <w:lsdException w:uiPriority="99" w:name="Table Web 1"/>
+    <w:lsdException w:uiPriority="99" w:name="Table Web 2"/>
+    <w:lsdException w:uiPriority="99" w:name="Table Web 3"/>
+    <w:lsdException w:uiPriority="99" w:name="Balloon Text"/>
+    <w:lsdException w:unhideWhenUsed="0" w:uiPriority="39" w:semiHidden="0" w:name="Table Grid"/>
+    <w:lsdException w:uiPriority="99" w:name="Table Theme"/>
+    <w:lsdException w:unhideWhenUsed="0" w:uiPriority="60" w:semiHidden="0" w:name="Light Shading"/>
+    <w:lsdException w:unhideWhenUsed="0" w:uiPriority="61" w:semiHidden="0" w:name="Light List"/>
+    <w:lsdException w:unhideWhenUsed="0" w:uiPriority="62" w:semiHidden="0" w:name="Light Grid"/>
+    <w:lsdException w:unhideWhenUsed="0" w:uiPriority="63" w:semiHidden="0" w:name="Medium Shading 1"/>
+    <w:lsdException w:unhideWhenUsed="0" w:uiPriority="64" w:semiHidden="0" w:name="Medium Shading 2"/>
+    <w:lsdException w:unhideWhenUsed="0" w:uiPriority="65" w:semiHidden="0" w:name="Medium List 1"/>
+    <w:lsdException w:unhideWhenUsed="0" w:uiPriority="66" w:semiHidden="0" w:name="Medium List 2"/>
+    <w:lsdException w:unhideWhenUsed="0" w:uiPriority="67" w:semiHidden="0" w:name="Medium Grid 1"/>
+    <w:lsdException w:unhideWhenUsed="0" w:uiPriority="68" w:semiHidden="0" w:name="Medium Grid 2"/>
+    <w:lsdException w:unhideWhenUsed="0" w:uiPriority="69" w:semiHidden="0" w:name="Medium Grid 3"/>
+    <w:lsdException w:unhideWhenUsed="0" w:uiPriority="70" w:semiHidden="0" w:name="Dark List"/>
+    <w:lsdException w:unhideWhenUsed="0" w:uiPriority="71" w:semiHidden="0" w:name="Colorful Shading"/>
+    <w:lsdException w:unhideWhenUsed="0" w:uiPriority="72" w:semiHidden="0" w:name="Colorful List"/>
+    <w:lsdException w:unhideWhenUsed="0" w:uiPriority="73" w:semiHidden="0" w:name="Colorful Grid"/>
+    <w:lsdException w:unhideWhenUsed="0" w:uiPriority="60" w:semiHidden="0" w:name="Light Shading Accent 1"/>
+    <w:lsdException w:unhideWhenUsed="0" w:uiPriority="61" w:semiHidden="0" w:name="Light List Accent 1"/>
+    <w:lsdException w:unhideWhenUsed="0" w:uiPriority="62" w:semiHidden="0" w:name="Light Grid Accent 1"/>
+    <w:lsdException w:unhideWhenUsed="0" w:uiPriority="63" w:semiHidden="0" w:name="Medium Shading 1 Accent 1"/>
+    <w:lsdException w:unhideWhenUsed="0" w:uiPriority="64" w:semiHidden="0" w:name="Medium Shading 2 Accent 1"/>
+    <w:lsdException w:unhideWhenUsed="0" w:uiPriority="65" w:semiHidden="0" w:name="Medium List 1 Accent 1"/>
+    <w:lsdException w:unhideWhenUsed="0" w:uiPriority="66" w:semiHidden="0" w:name="Medium List 2 Accent 1"/>
+    <w:lsdException w:unhideWhenUsed="0" w:uiPriority="67" w:semiHidden="0" w:name="Medium Grid 1 Accent 1"/>
+    <w:lsdException w:unhideWhenUsed="0" w:uiPriority="68" w:semiHidden="0" w:name="Medium Grid 2 Accent 1"/>
+    <w:lsdException w:unhideWhenUsed="0" w:uiPriority="69" w:semiHidden="0" w:name="Medium Grid 3 Accent 1"/>
+    <w:lsdException w:unhideWhenUsed="0" w:uiPriority="70" w:semiHidden="0" w:name="Dark List Accent 1"/>
+    <w:lsdException w:unhideWhenUsed="0" w:uiPriority="71" w:semiHidden="0" w:name="Colorful Shading Accent 1"/>
+    <w:lsdException w:unhideWhenUsed="0" w:uiPriority="72" w:semiHidden="0" w:name="Colorful List Accent 1"/>
+    <w:lsdException w:unhideWhenUsed="0" w:uiPriority="73" w:semiHidden="0" w:name="Colorful Grid Accent 1"/>
+    <w:lsdException w:unhideWhenUsed="0" w:uiPriority="60" w:semiHidden="0" w:name="Light Shading Accent 2"/>
+    <w:lsdException w:unhideWhenUsed="0" w:uiPriority="61" w:semiHidden="0" w:name="Light List Accent 2"/>
+    <w:lsdException w:unhideWhenUsed="0" w:uiPriority="62" w:semiHidden="0" w:name="Light Grid Accent 2"/>
+    <w:lsdException w:unhideWhenUsed="0" w:uiPriority="63" w:semiHidden="0" w:name="Medium Shading 1 Accent 2"/>
+    <w:lsdException w:unhideWhenUsed="0" w:uiPriority="64" w:semiHidden="0" w:name="Medium Shading 2 Accent 2"/>
+    <w:lsdException w:unhideWhenUsed="0" w:uiPriority="65" w:semiHidden="0" w:name="Medium List 1 Accent 2"/>
+    <w:lsdException w:unhideWhenUsed="0" w:uiPriority="66" w:semiHidden="0" w:name="Medium List 2 Accent 2"/>
+    <w:lsdException w:unhideWhenUsed="0" w:uiPriority="67" w:semiHidden="0" w:name="Medium Grid 1 Accent 2"/>
+    <w:lsdException w:unhideWhenUsed="0" w:uiPriority="68" w:semiHidden="0" w:name="Medium Grid 2 Accent 2"/>
+    <w:lsdException w:unhideWhenUsed="0" w:uiPriority="69" w:semiHidden="0" w:name="Medium Grid 3 Accent 2"/>
+    <w:lsdException w:unhideWhenUsed="0" w:uiPriority="70" w:semiHidden="0" w:name="Dark List Accent 2"/>
+    <w:lsdException w:unhideWhenUsed="0" w:uiPriority="71" w:semiHidden="0" w:name="Colorful Shading Accent 2"/>
+    <w:lsdException w:unhideWhenUsed="0" w:uiPriority="72" w:semiHidden="0" w:name="Colorful List Accent 2"/>
+    <w:lsdException w:unhideWhenUsed="0" w:uiPriority="73" w:semiHidden="0" w:name="Colorful Grid Accent 2"/>
+    <w:lsdException w:unhideWhenUsed="0" w:uiPriority="60" w:semiHidden="0" w:name="Light Shading Accent 3"/>
+    <w:lsdException w:unhideWhenUsed="0" w:uiPriority="61" w:semiHidden="0" w:name="Light List Accent 3"/>
+    <w:lsdException w:unhideWhenUsed="0" w:uiPriority="62" w:semiHidden="0" w:name="Light Grid Accent 3"/>
+    <w:lsdException w:unhideWhenUsed="0" w:uiPriority="63" w:semiHidden="0" w:name="Medium Shading 1 Accent 3"/>
+    <w:lsdException w:unhideWhenUsed="0" w:uiPriority="64" w:semiHidden="0" w:name="Medium Shading 2 Accent 3"/>
+    <w:lsdException w:unhideWhenUsed="0" w:uiPriority="65" w:semiHidden="0" w:name="Medium List 1 Accent 3"/>
+    <w:lsdException w:unhideWhenUsed="0" w:uiPriority="66" w:semiHidden="0" w:name="Medium List 2 Accent 3"/>
+    <w:lsdException w:unhideWhenUsed="0" w:uiPriority="67" w:semiHidden="0" w:name="Medium Grid 1 Accent 3"/>
+    <w:lsdException w:unhideWhenUsed="0" w:uiPriority="68" w:semiHidden="0" w:name="Medium Grid 2 Accent 3"/>
+    <w:lsdException w:unhideWhenUsed="0" w:uiPriority="69" w:semiHidden="0" w:name="Medium Grid 3 Accent 3"/>
+    <w:lsdException w:unhideWhenUsed="0" w:uiPriority="70" w:semiHidden="0" w:name="Dark List Accent 3"/>
+    <w:lsdException w:unhideWhenUsed="0" w:uiPriority="71" w:semiHidden="0" w:name="Colorful Shading Accent 3"/>
+    <w:lsdException w:unhideWhenUsed="0" w:uiPriority="72" w:semiHidden="0" w:name="Colorful List Accent 3"/>
+    <w:lsdException w:unhideWhenUsed="0" w:uiPriority="73" w:semiHidden="0" w:name="Colorful Grid Accent 3"/>
+    <w:lsdException w:unhideWhenUsed="0" w:uiPriority="60" w:semiHidden="0" w:name="Light Shading Accent 4"/>
+    <w:lsdException w:unhideWhenUsed="0" w:uiPriority="61" w:semiHidden="0" w:name="Light List Accent 4"/>
+    <w:lsdException w:unhideWhenUsed="0" w:uiPriority="62" w:semiHidden="0" w:name="Light Grid Accent 4"/>
+    <w:lsdException w:unhideWhenUsed="0" w:uiPriority="63" w:semiHidden="0" w:name="Medium Shading 1 Accent 4"/>
+    <w:lsdException w:unhideWhenUsed="0" w:uiPriority="64" w:semiHidden="0" w:name="Medium Shading 2 Accent 4"/>
+    <w:lsdException w:unhideWhenUsed="0" w:uiPriority="65" w:semiHidden="0" w:name="Medium List 1 Accent 4"/>
+    <w:lsdException w:unhideWhenUsed="0" w:uiPriority="66" w:semiHidden="0" w:name="Medium List 2 Accent 4"/>
+    <w:lsdException w:unhideWhenUsed="0" w:uiPriority="67" w:semiHidden="0" w:name="Medium Grid 1 Accent 4"/>
+    <w:lsdException w:unhideWhenUsed="0" w:uiPriority="68" w:semiHidden="0" w:name="Medium Grid 2 Accent 4"/>
+    <w:lsdException w:unhideWhenUsed="0" w:uiPriority="69" w:semiHidden="0" w:name="Medium Grid 3 Accent 4"/>
+    <w:lsdException w:unhideWhenUsed="0" w:uiPriority="70" w:semiHidden="0" w:name="Dark List Accent 4"/>
+    <w:lsdException w:unhideWhenUsed="0" w:uiPriority="71" w:semiHidden="0" w:name="Colorful Shading Accent 4"/>
+    <w:lsdException w:unhideWhenUsed="0" w:uiPriority="72" w:semiHidden="0" w:name="Colorful List Accent 4"/>
+    <w:lsdException w:unhideWhenUsed="0" w:uiPriority="73" w:semiHidden="0" w:name="Colorful Grid Accent 4"/>
+    <w:lsdException w:unhideWhenUsed="0" w:uiPriority="60" w:semiHidden="0" w:name="Light Shading Accent 5"/>
+    <w:lsdException w:unhideWhenUsed="0" w:uiPriority="61" w:semiHidden="0" w:name="Light List Accent 5"/>
+    <w:lsdException w:unhideWhenUsed="0" w:uiPriority="62" w:semiHidden="0" w:name="Light Grid Accent 5"/>
+    <w:lsdException w:unhideWhenUsed="0" w:uiPriority="63" w:semiHidden="0" w:name="Medium Shading 1 Accent 5"/>
+    <w:lsdException w:unhideWhenUsed="0" w:uiPriority="64" w:semiHidden="0" w:name="Medium Shading 2 Accent 5"/>
+    <w:lsdException w:unhideWhenUsed="0" w:uiPriority="65" w:semiHidden="0" w:name="Medium List 1 Accent 5"/>
+    <w:lsdException w:unhideWhenUsed="0" w:uiPriority="66" w:semiHidden="0" w:name="Medium List 2 Accent 5"/>
+    <w:lsdException w:unhideWhenUsed="0" w:uiPriority="67" w:semiHidden="0" w:name="Medium Grid 1 Accent 5"/>
+    <w:lsdException w:unhideWhenUsed="0" w:uiPriority="68" w:semiHidden="0" w:name="Medium Grid 2 Accent 5"/>
+    <w:lsdException w:unhideWhenUsed="0" w:uiPriority="69" w:semiHidden="0" w:name="Medium Grid 3 Accent 5"/>
+    <w:lsdException w:unhideWhenUsed="0" w:uiPriority="70" w:semiHidden="0" w:name="Dark List Accent 5"/>
+    <w:lsdException w:unhideWhenUsed="0" w:uiPriority="71" w:semiHidden="0" w:name="Colorful Shading Accent 5"/>
+    <w:lsdException w:unhideWhenUsed="0" w:uiPriority="72" w:semiHidden="0" w:name="Colorful List Accent 5"/>
+    <w:lsdException w:unhideWhenUsed="0" w:uiPriority="73" w:semiHidden="0" w:name="Colorful Grid Accent 5"/>
+    <w:lsdException w:unhideWhenUsed="0" w:uiPriority="60" w:semiHidden="0" w:name="Light Shading Accent 6"/>
+    <w:lsdException w:unhideWhenUsed="0" w:uiPriority="61" w:semiHidden="0" w:name="Light List Accent 6"/>
+    <w:lsdException w:unhideWhenUsed="0" w:uiPriority="62" w:semiHidden="0" w:name="Light Grid Accent 6"/>
+    <w:lsdException w:unhideWhenUsed="0" w:uiPriority="63" w:semiHidden="0" w:name="Medium Shading 1 Accent 6"/>
+    <w:lsdException w:unhideWhenUsed="0" w:uiPriority="64" w:semiHidden="0" w:name="Medium Shading 2 Accent 6"/>
+    <w:lsdException w:unhideWhenUsed="0" w:uiPriority="65" w:semiHidden="0" w:name="Medium List 1 Accent 6"/>
+    <w:lsdException w:unhideWhenUsed="0" w:uiPriority="66" w:semiHidden="0" w:name="Medium List 2 Accent 6"/>
+    <w:lsdException w:unhideWhenUsed="0" w:uiPriority="67" w:semiHidden="0" w:name="Medium Grid 1 Accent 6"/>
+    <w:lsdException w:unhideWhenUsed="0" w:uiPriority="68" w:semiHidden="0" w:name="Medium Grid 2 Accent 6"/>
+    <w:lsdException w:unhideWhenUsed="0" w:uiPriority="69" w:semiHidden="0" w:name="Medium Grid 3 Accent 6"/>
+    <w:lsdException w:unhideWhenUsed="0" w:uiPriority="70" w:semiHidden="0" w:name="Dark List Accent 6"/>
+    <w:lsdException w:unhideWhenUsed="0" w:uiPriority="71" w:semiHidden="0" w:name="Colorful Shading Accent 6"/>
+    <w:lsdException w:unhideWhenUsed="0" w:uiPriority="72" w:semiHidden="0" w:name="Colorful List Accent 6"/>
+    <w:lsdException w:unhideWhenUsed="0" w:uiPriority="73" w:semiHidden="0" w:name="Colorful Grid Accent 6"/>
   </w:latentStyles>
-  <w:style w:type="paragraph" w:default="1" w:styleId="Normal">
+  <w:style w:type="paragraph" w:default="1" w:styleId="1">
     <w:name w:val="Normal"/>
     <w:qFormat/>
+    <w:uiPriority w:val="0"/>
+    <w:pPr>
+      <w:spacing w:after="160" w:line="259" w:lineRule="auto"/>
+    </w:pPr>
+    <w:rPr>
+      <w:rFonts w:asciiTheme="minorHAnsi" w:hAnsiTheme="minorHAnsi" w:eastAsiaTheme="minorHAnsi" w:cstheme="minorBidi"/>
+      <w:sz w:val="22"/>
+      <w:szCs w:val="22"/>
+      <w:lang w:val="en-US" w:eastAsia="en-US" w:bidi="ar-SA"/>
+    </w:rPr>
   </w:style>
-  <w:style w:type="paragraph" w:styleId="Heading1">
+  <w:style w:type="paragraph" w:styleId="2">
     <w:name w:val="heading 1"/>
-    <w:basedOn w:val="Normal"/>
-    <w:next w:val="Normal"/>
-    <w:link w:val="Heading1Char"/>
+    <w:basedOn w:val="1"/>
+    <w:next w:val="1"/>
+    <w:link w:val="7"/>
+    <w:qFormat/>
     <w:uiPriority w:val="9"/>
-    <w:qFormat/>
-    <w:rsid w:val="00EE4CFE"/>
     <w:pPr>
       <w:keepNext/>
       <w:keepLines/>
@@ -1137,25 +1031,26 @@
       <w:outlineLvl w:val="0"/>
     </w:pPr>
     <w:rPr>
-      <w:rFonts w:asciiTheme="majorHAnsi" w:eastAsiaTheme="majorEastAsia" w:hAnsiTheme="majorHAnsi" w:cstheme="majorBidi"/>
-      <w:color w:val="2F5496" w:themeColor="accent1" w:themeShade="BF"/>
+      <w:rFonts w:asciiTheme="majorHAnsi" w:hAnsiTheme="majorHAnsi" w:eastAsiaTheme="majorEastAsia" w:cstheme="majorBidi"/>
+      <w:color w:val="2F5597" w:themeColor="accent1" w:themeShade="BF"/>
       <w:sz w:val="32"/>
       <w:szCs w:val="32"/>
     </w:rPr>
   </w:style>
-  <w:style w:type="character" w:default="1" w:styleId="DefaultParagraphFont">
+  <w:style w:type="character" w:default="1" w:styleId="3">
     <w:name w:val="Default Paragraph Font"/>
-    <w:uiPriority w:val="1"/>
     <w:semiHidden/>
     <w:unhideWhenUsed/>
+    <w:qFormat/>
+    <w:uiPriority w:val="1"/>
   </w:style>
-  <w:style w:type="table" w:default="1" w:styleId="TableNormal">
+  <w:style w:type="table" w:default="1" w:styleId="4">
     <w:name w:val="Normal Table"/>
-    <w:uiPriority w:val="99"/>
     <w:semiHidden/>
     <w:unhideWhenUsed/>
+    <w:qFormat/>
+    <w:uiPriority w:val="99"/>
     <w:tblPr>
-      <w:tblInd w:w="0" w:type="dxa"/>
       <w:tblCellMar>
         <w:top w:w="0" w:type="dxa"/>
         <w:left w:w="108" w:type="dxa"/>
@@ -1164,58 +1059,60 @@
       </w:tblCellMar>
     </w:tblPr>
   </w:style>
-  <w:style w:type="numbering" w:default="1" w:styleId="NoList">
-    <w:name w:val="No List"/>
-    <w:uiPriority w:val="99"/>
+  <w:style w:type="character" w:styleId="5">
+    <w:name w:val="FollowedHyperlink"/>
+    <w:basedOn w:val="3"/>
     <w:semiHidden/>
     <w:unhideWhenUsed/>
+    <w:qFormat/>
+    <w:uiPriority w:val="99"/>
+    <w:rPr>
+      <w:color w:val="954F72" w:themeColor="followedHyperlink"/>
+      <w:u w:val="single"/>
+      <w14:textFill>
+        <w14:solidFill>
+          <w14:schemeClr w14:val="folHlink"/>
+        </w14:solidFill>
+      </w14:textFill>
+    </w:rPr>
   </w:style>
-  <w:style w:type="character" w:customStyle="1" w:styleId="Heading1Char">
+  <w:style w:type="character" w:styleId="6">
+    <w:name w:val="Hyperlink"/>
+    <w:basedOn w:val="3"/>
+    <w:unhideWhenUsed/>
+    <w:uiPriority w:val="99"/>
+    <w:rPr>
+      <w:color w:val="0563C1" w:themeColor="hyperlink"/>
+      <w:u w:val="single"/>
+      <w14:textFill>
+        <w14:solidFill>
+          <w14:schemeClr w14:val="hlink"/>
+        </w14:solidFill>
+      </w14:textFill>
+    </w:rPr>
+  </w:style>
+  <w:style w:type="character" w:customStyle="1" w:styleId="7">
     <w:name w:val="Heading 1 Char"/>
-    <w:basedOn w:val="DefaultParagraphFont"/>
-    <w:link w:val="Heading1"/>
+    <w:basedOn w:val="3"/>
+    <w:link w:val="2"/>
+    <w:qFormat/>
     <w:uiPriority w:val="9"/>
-    <w:rsid w:val="00EE4CFE"/>
     <w:rPr>
-      <w:rFonts w:asciiTheme="majorHAnsi" w:eastAsiaTheme="majorEastAsia" w:hAnsiTheme="majorHAnsi" w:cstheme="majorBidi"/>
-      <w:color w:val="2F5496" w:themeColor="accent1" w:themeShade="BF"/>
+      <w:rFonts w:asciiTheme="majorHAnsi" w:hAnsiTheme="majorHAnsi" w:eastAsiaTheme="majorEastAsia" w:cstheme="majorBidi"/>
+      <w:color w:val="2F5597" w:themeColor="accent1" w:themeShade="BF"/>
       <w:sz w:val="32"/>
       <w:szCs w:val="32"/>
     </w:rPr>
   </w:style>
-  <w:style w:type="character" w:styleId="Hyperlink">
-    <w:name w:val="Hyperlink"/>
-    <w:basedOn w:val="DefaultParagraphFont"/>
-    <w:uiPriority w:val="99"/>
-    <w:unhideWhenUsed/>
-    <w:rsid w:val="00F4315B"/>
-    <w:rPr>
-      <w:color w:val="0563C1" w:themeColor="hyperlink"/>
-      <w:u w:val="single"/>
-    </w:rPr>
-  </w:style>
-  <w:style w:type="character" w:styleId="UnresolvedMention">
+  <w:style w:type="character" w:customStyle="1" w:styleId="8">
     <w:name w:val="Unresolved Mention"/>
-    <w:basedOn w:val="DefaultParagraphFont"/>
-    <w:uiPriority w:val="99"/>
+    <w:basedOn w:val="3"/>
     <w:semiHidden/>
     <w:unhideWhenUsed/>
-    <w:rsid w:val="00F4315B"/>
+    <w:uiPriority w:val="99"/>
     <w:rPr>
       <w:color w:val="605E5C"/>
       <w:shd w:val="clear" w:color="auto" w:fill="E1DFDD"/>
-    </w:rPr>
-  </w:style>
-  <w:style w:type="character" w:styleId="FollowedHyperlink">
-    <w:name w:val="FollowedHyperlink"/>
-    <w:basedOn w:val="DefaultParagraphFont"/>
-    <w:uiPriority w:val="99"/>
-    <w:semiHidden/>
-    <w:unhideWhenUsed/>
-    <w:rsid w:val="00E8287E"/>
-    <w:rPr>
-      <w:color w:val="954F72" w:themeColor="followedHyperlink"/>
-      <w:u w:val="single"/>
     </w:rPr>
   </w:style>
 </w:styles>
@@ -1264,7 +1161,7 @@
     </a:clrScheme>
     <a:fontScheme name="Office">
       <a:majorFont>
-        <a:latin typeface="Calibri Light" panose="020F0302020204030204"/>
+        <a:latin typeface="Calibri Light"/>
         <a:ea typeface=""/>
         <a:cs typeface=""/>
         <a:font script="Jpan" typeface="游ゴシック Light"/>
@@ -1297,26 +1194,9 @@
         <a:font script="Viet" typeface="Times New Roman"/>
         <a:font script="Uigh" typeface="Microsoft Uighur"/>
         <a:font script="Geor" typeface="Sylfaen"/>
-        <a:font script="Armn" typeface="Arial"/>
-        <a:font script="Bugi" typeface="Leelawadee UI"/>
-        <a:font script="Bopo" typeface="Microsoft JhengHei"/>
-        <a:font script="Java" typeface="Javanese Text"/>
-        <a:font script="Lisu" typeface="Segoe UI"/>
-        <a:font script="Mymr" typeface="Myanmar Text"/>
-        <a:font script="Nkoo" typeface="Ebrima"/>
-        <a:font script="Olck" typeface="Nirmala UI"/>
-        <a:font script="Osma" typeface="Ebrima"/>
-        <a:font script="Phag" typeface="Phagspa"/>
-        <a:font script="Syrn" typeface="Estrangelo Edessa"/>
-        <a:font script="Syrj" typeface="Estrangelo Edessa"/>
-        <a:font script="Syre" typeface="Estrangelo Edessa"/>
-        <a:font script="Sora" typeface="Nirmala UI"/>
-        <a:font script="Tale" typeface="Microsoft Tai Le"/>
-        <a:font script="Talu" typeface="Microsoft New Tai Lue"/>
-        <a:font script="Tfng" typeface="Ebrima"/>
       </a:majorFont>
       <a:minorFont>
-        <a:latin typeface="Calibri" panose="020F0502020204030204"/>
+        <a:latin typeface="Calibri"/>
         <a:ea typeface=""/>
         <a:cs typeface=""/>
         <a:font script="Jpan" typeface="游明朝"/>
@@ -1349,23 +1229,6 @@
         <a:font script="Viet" typeface="Arial"/>
         <a:font script="Uigh" typeface="Microsoft Uighur"/>
         <a:font script="Geor" typeface="Sylfaen"/>
-        <a:font script="Armn" typeface="Arial"/>
-        <a:font script="Bugi" typeface="Leelawadee UI"/>
-        <a:font script="Bopo" typeface="Microsoft JhengHei"/>
-        <a:font script="Java" typeface="Javanese Text"/>
-        <a:font script="Lisu" typeface="Segoe UI"/>
-        <a:font script="Mymr" typeface="Myanmar Text"/>
-        <a:font script="Nkoo" typeface="Ebrima"/>
-        <a:font script="Olck" typeface="Nirmala UI"/>
-        <a:font script="Osma" typeface="Ebrima"/>
-        <a:font script="Phag" typeface="Phagspa"/>
-        <a:font script="Syrn" typeface="Estrangelo Edessa"/>
-        <a:font script="Syrj" typeface="Estrangelo Edessa"/>
-        <a:font script="Syre" typeface="Estrangelo Edessa"/>
-        <a:font script="Sora" typeface="Nirmala UI"/>
-        <a:font script="Tale" typeface="Microsoft Tai Le"/>
-        <a:font script="Talu" typeface="Microsoft New Tai Lue"/>
-        <a:font script="Tfng" typeface="Ebrima"/>
       </a:minorFont>
     </a:fontScheme>
     <a:fmtScheme name="Office">
@@ -1507,11 +1370,24 @@
     </a:fmtScheme>
   </a:themeElements>
   <a:objectDefaults/>
-  <a:extraClrSchemeLst/>
-  <a:extLst>
-    <a:ext uri="{05A4C25C-085E-4340-85A3-A5531E510DB2}">
-      <thm15:themeFamily xmlns:thm15="http://schemas.microsoft.com/office/thememl/2012/main" name="Office Theme" id="{62F939B6-93AF-4DB8-9C6B-D6C7DFDC589F}" vid="{4A3C46E8-61CC-4603-A589-7422A47A8E4A}"/>
-    </a:ext>
-  </a:extLst>
 </a:theme>
+</file>
+
+<file path=customXml/item1.xml><?xml version="1.0" encoding="utf-8"?>
+<s:customData xmlns="http://www.wps.cn/officeDocument/2013/wpsCustomData" xmlns:s="http://www.wps.cn/officeDocument/2013/wpsCustomData">
+  <customSectProps>
+    <customSectPr/>
+  </customSectProps>
+  <customShpExts>
+    <customShpInfo spid="_x0000_s1026" textRotate="1"/>
+  </customShpExts>
+</s:customData>
+</file>
+
+<file path=customXml/itemProps1.xml><?xml version="1.0" encoding="utf-8"?>
+<ds:datastoreItem xmlns:ds="http://schemas.openxmlformats.org/officeDocument/2006/customXml" ds:itemID="{B1977F7D-205B-4081-913C-38D41E755F92}">
+  <ds:schemaRefs>
+    <ds:schemaRef ds:uri="http://www.wps.cn/officeDocument/2013/wpsCustomData"/>
+  </ds:schemaRefs>
+</ds:datastoreItem>
 </file>